--- a/1 категория(ОТЛИЧНО)/1-10-я ч. 103 WORDS.docx
+++ b/1 категория(ОТЛИЧНО)/1-10-я ч. 103 WORDS.docx
@@ -4143,18 +4143,1514 @@
     </w:p>
     <w:p>
       <w:pPr>
+        <w:pStyle w:val="1"/>
+        <w:rPr>
+          <w:rFonts w:ascii="Arial" w:hAnsi="Arial"/>
+          <w:color w:val="FF0000"/>
+          <w:lang w:val="en-US"/>
+        </w:rPr>
+      </w:pPr>
+      <w:r>
         <w:rPr>
           <w:color w:val="0070C0"/>
           <w:highlight w:val="yellow"/>
-        </w:rPr>
-      </w:pPr>
-      <w:r>
+          <w:lang w:val="en-US"/>
+        </w:rPr>
+        <w:br w:type="page"/>
+      </w:r>
+      <w:r>
+        <w:rPr>
+          <w:color w:val="FF0000"/>
+          <w:lang w:val="en-US"/>
+        </w:rPr>
+        <w:lastRenderedPageBreak/>
+        <w:t xml:space="preserve">Would rather </w:t>
+      </w:r>
+      <w:r>
+        <w:rPr>
+          <w:color w:val="FF0000"/>
+        </w:rPr>
+        <w:t>или</w:t>
+      </w:r>
+      <w:r>
+        <w:rPr>
+          <w:color w:val="FF0000"/>
+          <w:lang w:val="en-US"/>
+        </w:rPr>
+        <w:t xml:space="preserve"> had better?</w:t>
+      </w:r>
+    </w:p>
+    <w:p>
+      <w:r>
+        <w:t>В английском языке есть две похожие конструкции: had better и would rather. Они близки по значению, но у каждой из них свои особенности употребления. Сегодня разберем, в чем же между had better / would rather разница и посмотрим на примеры.</w:t>
+      </w:r>
+    </w:p>
+    <w:p>
+      <w:pPr>
+        <w:jc w:val="center"/>
+      </w:pPr>
+      <w:r>
+        <w:t>Had better</w:t>
+      </w:r>
+    </w:p>
+    <w:p>
+      <w:r>
+        <w:t xml:space="preserve">Значение конструкции had better — выразить строгий совет. Она используется, чтобы сказать, что нужно сделать, дать рекомендацию. На русский словосочетание часто переводится как «лучше сделать… / стоит...». Had better выражает мнение о том, </w:t>
+      </w:r>
+      <w:proofErr w:type="gramStart"/>
+      <w:r>
+        <w:t>что</w:t>
+      </w:r>
+      <w:proofErr w:type="gramEnd"/>
+      <w:r>
+        <w:t xml:space="preserve"> если не совершить действие, произойдут негативные последствия.</w:t>
+      </w:r>
+    </w:p>
+    <w:p>
+      <w:pPr>
+        <w:pStyle w:val="a7"/>
+        <w:numPr>
+          <w:ilvl w:val="0"/>
+          <w:numId w:val="80"/>
+        </w:numPr>
+        <w:spacing w:after="160" w:line="256" w:lineRule="auto"/>
+        <w:rPr>
+          <w:i/>
+        </w:rPr>
+      </w:pPr>
+      <w:r>
+        <w:rPr>
+          <w:i/>
+        </w:rPr>
+        <w:t>I had better talk to Mary right now — Мне лучше поговорить с Мэри прямо сейчас.</w:t>
+      </w:r>
+    </w:p>
+    <w:p>
+      <w:pPr>
+        <w:pStyle w:val="a7"/>
+        <w:numPr>
+          <w:ilvl w:val="0"/>
+          <w:numId w:val="80"/>
+        </w:numPr>
+        <w:spacing w:after="160" w:line="256" w:lineRule="auto"/>
+        <w:rPr>
+          <w:i/>
+          <w:lang w:val="en-US"/>
+        </w:rPr>
+      </w:pPr>
+      <w:r>
+        <w:rPr>
+          <w:i/>
+          <w:lang w:val="en-US"/>
+        </w:rPr>
+        <w:t xml:space="preserve">You had better stop arguing before your boss gets really angry — </w:t>
+      </w:r>
+      <w:r>
+        <w:rPr>
+          <w:i/>
+        </w:rPr>
+        <w:t>Хватит</w:t>
+      </w:r>
+      <w:r>
+        <w:rPr>
+          <w:i/>
+          <w:lang w:val="en-US"/>
+        </w:rPr>
+        <w:t xml:space="preserve"> </w:t>
+      </w:r>
+      <w:r>
+        <w:rPr>
+          <w:i/>
+        </w:rPr>
+        <w:t>спорить</w:t>
+      </w:r>
+      <w:r>
+        <w:rPr>
+          <w:i/>
+          <w:lang w:val="en-US"/>
+        </w:rPr>
+        <w:t xml:space="preserve">, </w:t>
+      </w:r>
+      <w:r>
+        <w:rPr>
+          <w:i/>
+        </w:rPr>
+        <w:t>пока</w:t>
+      </w:r>
+      <w:r>
+        <w:rPr>
+          <w:i/>
+          <w:lang w:val="en-US"/>
+        </w:rPr>
+        <w:t xml:space="preserve"> </w:t>
+      </w:r>
+      <w:r>
+        <w:rPr>
+          <w:i/>
+        </w:rPr>
+        <w:t>твой</w:t>
+      </w:r>
+      <w:r>
+        <w:rPr>
+          <w:i/>
+          <w:lang w:val="en-US"/>
+        </w:rPr>
+        <w:t xml:space="preserve"> </w:t>
+      </w:r>
+      <w:r>
+        <w:rPr>
+          <w:i/>
+        </w:rPr>
+        <w:t>начальник</w:t>
+      </w:r>
+      <w:r>
+        <w:rPr>
+          <w:i/>
+          <w:lang w:val="en-US"/>
+        </w:rPr>
+        <w:t xml:space="preserve"> </w:t>
+      </w:r>
+      <w:r>
+        <w:rPr>
+          <w:i/>
+        </w:rPr>
+        <w:t>не</w:t>
+      </w:r>
+      <w:r>
+        <w:rPr>
+          <w:i/>
+          <w:lang w:val="en-US"/>
+        </w:rPr>
+        <w:t xml:space="preserve"> </w:t>
+      </w:r>
+      <w:r>
+        <w:rPr>
+          <w:i/>
+        </w:rPr>
+        <w:t>рассердился</w:t>
+      </w:r>
+      <w:r>
+        <w:rPr>
+          <w:i/>
+          <w:lang w:val="en-US"/>
+        </w:rPr>
+        <w:t xml:space="preserve"> </w:t>
+      </w:r>
+      <w:r>
+        <w:rPr>
+          <w:i/>
+        </w:rPr>
+        <w:t>всерьез</w:t>
+      </w:r>
+      <w:r>
+        <w:rPr>
+          <w:i/>
+          <w:lang w:val="en-US"/>
+        </w:rPr>
+        <w:t>.</w:t>
+      </w:r>
+    </w:p>
+    <w:p>
+      <w:r>
+        <w:t>После конструкции had better употребляется глагол в форме инфинитива без частицы to. Часто используется сокращенная форма — ’d better, особенно в разговорной речи.</w:t>
+      </w:r>
+    </w:p>
+    <w:p>
+      <w:pPr>
+        <w:pStyle w:val="a7"/>
+        <w:numPr>
+          <w:ilvl w:val="0"/>
+          <w:numId w:val="81"/>
+        </w:numPr>
+        <w:spacing w:after="160" w:line="256" w:lineRule="auto"/>
+      </w:pPr>
+      <w:r>
+        <w:t>You’d better hurry up — Тебе лучше поторопиться.</w:t>
+      </w:r>
+    </w:p>
+    <w:p>
+      <w:r>
+        <w:t>По форме глагола had можно подумать, что он стоит в прошедшем времени. Но у словосочетаний типа you had better грамматика заключается в другом. Это специальная форма — сослагательное наклонение в английском. Глагол здесь выражает не прошедшее время, а нереальность ситуации. Поставить had в данном случае в другие формы (например, have или has) — невозможно.</w:t>
+      </w:r>
+    </w:p>
+    <w:p>
+      <w:r>
+        <w:t>Несмотря на то, что в этой конструкции есть слово better (лучше), в значении не подразумевается сравнение с какой-либо другой ситуацией. Had better означает определенный совет, рекомендацию к действию.</w:t>
+      </w:r>
+    </w:p>
+    <w:p>
+      <w:pPr>
+        <w:pStyle w:val="a7"/>
+        <w:numPr>
+          <w:ilvl w:val="0"/>
+          <w:numId w:val="81"/>
+        </w:numPr>
+        <w:spacing w:after="160" w:line="256" w:lineRule="auto"/>
+        <w:rPr>
+          <w:i/>
+        </w:rPr>
+      </w:pPr>
+      <w:r>
+        <w:rPr>
+          <w:i/>
+        </w:rPr>
+        <w:t>You had better ask for help, the work should be done by next Tuesday — Тебе лучше попросить помощи, работа должна быть готова к следующему четвергу.</w:t>
+      </w:r>
+    </w:p>
+    <w:p>
+      <w:r>
+        <w:lastRenderedPageBreak/>
+        <w:t>Форма had better не меняется при различных подлежащих: существительное может стоять в любом числе и в любом лице. Здесь не действует правило, при котором глаголы с местоимениями he / she / it получают окончание -s:</w:t>
+      </w:r>
+    </w:p>
+    <w:p>
+      <w:pPr>
+        <w:pStyle w:val="a7"/>
+        <w:numPr>
+          <w:ilvl w:val="0"/>
+          <w:numId w:val="81"/>
+        </w:numPr>
+        <w:spacing w:after="160" w:line="256" w:lineRule="auto"/>
+        <w:rPr>
+          <w:lang w:val="en-US"/>
+        </w:rPr>
+      </w:pPr>
+      <w:r>
+        <w:rPr>
+          <w:lang w:val="en-US"/>
+        </w:rPr>
+        <w:t xml:space="preserve">He had better listen to what I'm saying — </w:t>
+      </w:r>
+      <w:r>
+        <w:t>Он</w:t>
+      </w:r>
+      <w:r>
+        <w:rPr>
+          <w:lang w:val="en-US"/>
+        </w:rPr>
+        <w:t xml:space="preserve"> </w:t>
+      </w:r>
+      <w:r>
+        <w:t>лучше</w:t>
+      </w:r>
+      <w:r>
+        <w:rPr>
+          <w:lang w:val="en-US"/>
+        </w:rPr>
+        <w:t xml:space="preserve"> </w:t>
+      </w:r>
+      <w:r>
+        <w:t>бы</w:t>
+      </w:r>
+      <w:r>
+        <w:rPr>
+          <w:lang w:val="en-US"/>
+        </w:rPr>
+        <w:t xml:space="preserve"> </w:t>
+      </w:r>
+      <w:r>
+        <w:t>послушал</w:t>
+      </w:r>
+      <w:r>
+        <w:rPr>
+          <w:lang w:val="en-US"/>
+        </w:rPr>
+        <w:t xml:space="preserve">, </w:t>
+      </w:r>
+      <w:r>
+        <w:t>что</w:t>
+      </w:r>
+      <w:r>
+        <w:rPr>
+          <w:lang w:val="en-US"/>
+        </w:rPr>
+        <w:t xml:space="preserve"> </w:t>
+      </w:r>
+      <w:r>
+        <w:t>я</w:t>
+      </w:r>
+      <w:r>
+        <w:rPr>
+          <w:lang w:val="en-US"/>
+        </w:rPr>
+        <w:t xml:space="preserve"> </w:t>
+      </w:r>
+      <w:r>
+        <w:t>говорю</w:t>
+      </w:r>
+      <w:r>
+        <w:rPr>
+          <w:lang w:val="en-US"/>
+        </w:rPr>
+        <w:t>.</w:t>
+      </w:r>
+    </w:p>
+    <w:p>
+      <w:r>
+        <w:t>Чтобы построить вопросительное предложение, не нужно добавлять во фразу вспомогательный глагол. Достаточно перенести had на первое место:</w:t>
+      </w:r>
+    </w:p>
+    <w:p>
+      <w:r>
+        <w:t>Had I better talk to Mary right now? — Мне лучше поговорить с Мэри прямо сейчас?</w:t>
+      </w:r>
+    </w:p>
+    <w:p>
+      <w:r>
+        <w:t>Отрицание в грамматике you had better выражается непривычным для английского образом. Обычно негативная частица not добавляется непосредственно к вспомогательному глаголу. Здесь же частица ставится после слова better — had better not.</w:t>
+      </w:r>
+    </w:p>
+    <w:p>
+      <w:r>
+        <w:t>You had better not take the responsibility — Ты бы лучше не брал на себя ответственность.</w:t>
+      </w:r>
+    </w:p>
+    <w:p>
+      <w:r>
+        <w:t>Хотя построить отрицательное предложение через форму hadn’t возможно, но такая фраза менее употребляема:</w:t>
+      </w:r>
+    </w:p>
+    <w:p>
+      <w:r>
+        <w:t>Hadn’t we better tell him the truth? — Не лучше ли сказать ему правду?</w:t>
+      </w:r>
+    </w:p>
+    <w:p>
+      <w:r>
+        <w:t>Had better может выступать отдельным предложением в качестве ответа на вопрос или в качестве ответного мнения:</w:t>
+      </w:r>
+    </w:p>
+    <w:p>
+      <w:r>
+        <w:rPr>
+          <w:lang w:val="en-US"/>
+        </w:rPr>
+        <w:t xml:space="preserve">Shall I wake you up when I return? — You’d better not. </w:t>
+      </w:r>
+      <w:r>
+        <w:t>Разбудить тебя, когда я вернусь? — Лучше не стоит.</w:t>
+      </w:r>
+    </w:p>
+    <w:p>
+      <w:r>
+        <w:rPr>
+          <w:lang w:val="en-US"/>
+        </w:rPr>
+        <w:t xml:space="preserve">He promised he would pay the debt next week. — He’d better! </w:t>
+      </w:r>
+      <w:r>
+        <w:t>Он обещал, что отдаст долг на следующей неделе. — И ему лучше так и сделать!</w:t>
+      </w:r>
+    </w:p>
+    <w:p>
+      <w:r>
+        <w:t>Как видно из предыдущих примеров, на русский эта конструкция может переводиться разными способами. Главное, предложение должно выражать идею совета, необходимости выполнить определенное действие.</w:t>
+      </w:r>
+    </w:p>
+    <w:p>
+      <w:r>
+        <w:t xml:space="preserve">Had better выражает строгую форму совета (и в этом заключается одно из различий would rather / had </w:t>
+      </w:r>
+      <w:proofErr w:type="gramStart"/>
+      <w:r>
+        <w:t>better )</w:t>
+      </w:r>
+      <w:proofErr w:type="gramEnd"/>
+      <w:r>
+        <w:t>. Когда конструкция употребляется по отношению к собеседнику, она, скорее, обозначает строгое наставление или приказ, чем просьбу. В вежливых просьбах используется не had better, а could:</w:t>
+      </w:r>
+    </w:p>
+    <w:p>
+      <w:pPr>
+        <w:rPr>
+          <w:lang w:val="en-US"/>
+        </w:rPr>
+      </w:pPr>
+      <w:r>
+        <w:lastRenderedPageBreak/>
+        <w:t xml:space="preserve">Could you give me that letter from the shelf? — Можешь дать мне то письмо с полки? </w:t>
+      </w:r>
+      <w:r>
+        <w:rPr>
+          <w:lang w:val="en-US"/>
+        </w:rPr>
+        <w:t>(</w:t>
+      </w:r>
+      <w:r>
+        <w:t>Вежливая</w:t>
+      </w:r>
+      <w:r>
+        <w:rPr>
+          <w:lang w:val="en-US"/>
+        </w:rPr>
+        <w:t xml:space="preserve"> </w:t>
+      </w:r>
+      <w:r>
+        <w:t>просьба</w:t>
+      </w:r>
+      <w:r>
+        <w:rPr>
+          <w:lang w:val="en-US"/>
+        </w:rPr>
+        <w:t>).</w:t>
+      </w:r>
+    </w:p>
+    <w:p>
+      <w:r>
+        <w:rPr>
+          <w:lang w:val="en-US"/>
+        </w:rPr>
+        <w:t xml:space="preserve">You’d better give me that letter. Anyway, I’ll know what's going on — </w:t>
+      </w:r>
+      <w:r>
+        <w:t>Лучше</w:t>
+      </w:r>
+      <w:r>
+        <w:rPr>
+          <w:lang w:val="en-US"/>
+        </w:rPr>
+        <w:t xml:space="preserve"> </w:t>
+      </w:r>
+      <w:r>
+        <w:t>тебе</w:t>
+      </w:r>
+      <w:r>
+        <w:rPr>
+          <w:lang w:val="en-US"/>
+        </w:rPr>
+        <w:t xml:space="preserve"> </w:t>
+      </w:r>
+      <w:r>
+        <w:t>дать</w:t>
+      </w:r>
+      <w:r>
+        <w:rPr>
+          <w:lang w:val="en-US"/>
+        </w:rPr>
+        <w:t xml:space="preserve"> </w:t>
+      </w:r>
+      <w:r>
+        <w:t>мне</w:t>
+      </w:r>
+      <w:r>
+        <w:rPr>
+          <w:lang w:val="en-US"/>
+        </w:rPr>
+        <w:t xml:space="preserve"> </w:t>
+      </w:r>
+      <w:r>
+        <w:t>то</w:t>
+      </w:r>
+      <w:r>
+        <w:rPr>
+          <w:lang w:val="en-US"/>
+        </w:rPr>
+        <w:t xml:space="preserve"> </w:t>
+      </w:r>
+      <w:r>
+        <w:t>письмо</w:t>
+      </w:r>
+      <w:r>
+        <w:rPr>
+          <w:lang w:val="en-US"/>
+        </w:rPr>
+        <w:t xml:space="preserve">. </w:t>
+      </w:r>
+      <w:r>
+        <w:t>В любом случае, я узнаю, что происходит. (Приказ / угроза).</w:t>
+      </w:r>
+    </w:p>
+    <w:p>
+      <w:r>
+        <w:t>Had better наиболее близко по значению к модальному глаголу should («следует»):</w:t>
+      </w:r>
+    </w:p>
+    <w:p>
+      <w:r>
+        <w:t>I had better talk to Mary right now — Мне лучше поговорить с Мэри прямо сейчас.</w:t>
+      </w:r>
+    </w:p>
+    <w:p>
+      <w:r>
+        <w:t>I should talk to Mary right now — Мне стоит поговорить с Мэри прямо сейчас.</w:t>
+      </w:r>
+    </w:p>
+    <w:p>
+      <w:r>
+        <w:t>Хотя между ними существует определенное различие. Словосочетание had better относится к непосредственному будущему, выражает определенное и более срочное действие. Тогда как should может использоваться и для самых общих ситуаций:</w:t>
+      </w:r>
+    </w:p>
+    <w:p>
+      <w:pPr>
+        <w:rPr>
+          <w:lang w:val="en-US"/>
+        </w:rPr>
+      </w:pPr>
+      <w:r>
+        <w:rPr>
+          <w:lang w:val="en-US"/>
+        </w:rPr>
+        <w:t xml:space="preserve">You should be persistent if you want to be successful — </w:t>
+      </w:r>
+      <w:r>
+        <w:t>Нужно</w:t>
+      </w:r>
+      <w:r>
+        <w:rPr>
+          <w:lang w:val="en-US"/>
+        </w:rPr>
+        <w:t xml:space="preserve"> </w:t>
+      </w:r>
+      <w:r>
+        <w:t>быть</w:t>
+      </w:r>
+      <w:r>
+        <w:rPr>
+          <w:lang w:val="en-US"/>
+        </w:rPr>
+        <w:t xml:space="preserve"> </w:t>
+      </w:r>
+      <w:r>
+        <w:t>настойчивым</w:t>
+      </w:r>
+      <w:r>
+        <w:rPr>
+          <w:lang w:val="en-US"/>
+        </w:rPr>
+        <w:t xml:space="preserve">, </w:t>
+      </w:r>
+      <w:r>
+        <w:t>если</w:t>
+      </w:r>
+      <w:r>
+        <w:rPr>
+          <w:lang w:val="en-US"/>
+        </w:rPr>
+        <w:t xml:space="preserve"> </w:t>
+      </w:r>
+      <w:r>
+        <w:t>хочешь</w:t>
+      </w:r>
+      <w:r>
+        <w:rPr>
+          <w:lang w:val="en-US"/>
+        </w:rPr>
+        <w:t xml:space="preserve"> </w:t>
+      </w:r>
+      <w:r>
+        <w:t>быть</w:t>
+      </w:r>
+      <w:r>
+        <w:rPr>
+          <w:lang w:val="en-US"/>
+        </w:rPr>
+        <w:t xml:space="preserve"> </w:t>
+      </w:r>
+      <w:r>
+        <w:t>успешным</w:t>
+      </w:r>
+      <w:r>
+        <w:rPr>
+          <w:lang w:val="en-US"/>
+        </w:rPr>
+        <w:t>.</w:t>
+      </w:r>
+    </w:p>
+    <w:p>
+      <w:pPr>
+        <w:rPr>
+          <w:lang w:val="en-US"/>
+        </w:rPr>
+      </w:pPr>
+      <w:r>
+        <w:rPr>
+          <w:lang w:val="en-US"/>
+        </w:rPr>
+        <w:t xml:space="preserve">You’d better be persistent if you want to get this job — </w:t>
+      </w:r>
+      <w:r>
+        <w:t>Тебе</w:t>
+      </w:r>
+      <w:r>
+        <w:rPr>
+          <w:lang w:val="en-US"/>
+        </w:rPr>
+        <w:t xml:space="preserve"> </w:t>
+      </w:r>
+      <w:r>
+        <w:t>лучше</w:t>
+      </w:r>
+      <w:r>
+        <w:rPr>
+          <w:lang w:val="en-US"/>
+        </w:rPr>
+        <w:t xml:space="preserve"> </w:t>
+      </w:r>
+      <w:r>
+        <w:t>проявить</w:t>
+      </w:r>
+      <w:r>
+        <w:rPr>
+          <w:lang w:val="en-US"/>
+        </w:rPr>
+        <w:t xml:space="preserve"> </w:t>
+      </w:r>
+      <w:r>
+        <w:t>настойчивость</w:t>
+      </w:r>
+      <w:r>
+        <w:rPr>
+          <w:lang w:val="en-US"/>
+        </w:rPr>
+        <w:t xml:space="preserve">, </w:t>
+      </w:r>
+      <w:r>
+        <w:t>если</w:t>
+      </w:r>
+      <w:r>
+        <w:rPr>
+          <w:lang w:val="en-US"/>
+        </w:rPr>
+        <w:t xml:space="preserve"> </w:t>
+      </w:r>
+      <w:r>
+        <w:t>хочешь</w:t>
+      </w:r>
+      <w:r>
+        <w:rPr>
+          <w:lang w:val="en-US"/>
+        </w:rPr>
+        <w:t xml:space="preserve"> </w:t>
+      </w:r>
+      <w:r>
+        <w:t>получить</w:t>
+      </w:r>
+      <w:r>
+        <w:rPr>
+          <w:lang w:val="en-US"/>
+        </w:rPr>
+        <w:t xml:space="preserve"> </w:t>
+      </w:r>
+      <w:r>
+        <w:t>эту</w:t>
+      </w:r>
+      <w:r>
+        <w:rPr>
+          <w:lang w:val="en-US"/>
+        </w:rPr>
+        <w:t xml:space="preserve"> </w:t>
+      </w:r>
+      <w:r>
+        <w:t>работу</w:t>
+      </w:r>
+      <w:r>
+        <w:rPr>
+          <w:lang w:val="en-US"/>
+        </w:rPr>
+        <w:t>.</w:t>
+      </w:r>
+    </w:p>
+    <w:p>
+      <w:pPr>
+        <w:rPr>
+          <w:lang w:val="en-US"/>
+        </w:rPr>
+      </w:pPr>
+      <w:r>
+        <w:rPr>
+          <w:lang w:val="en-US"/>
+        </w:rPr>
+        <w:t xml:space="preserve">You should go by train — </w:t>
+      </w:r>
+      <w:r>
+        <w:t>Тебе</w:t>
+      </w:r>
+      <w:r>
+        <w:rPr>
+          <w:lang w:val="en-US"/>
+        </w:rPr>
+        <w:t xml:space="preserve"> </w:t>
+      </w:r>
+      <w:r>
+        <w:t>нужно</w:t>
+      </w:r>
+      <w:r>
+        <w:rPr>
+          <w:lang w:val="en-US"/>
+        </w:rPr>
+        <w:t xml:space="preserve"> </w:t>
+      </w:r>
+      <w:r>
+        <w:t>ехать</w:t>
+      </w:r>
+      <w:r>
+        <w:rPr>
+          <w:lang w:val="en-US"/>
+        </w:rPr>
+        <w:t xml:space="preserve"> </w:t>
+      </w:r>
+      <w:r>
+        <w:t>поездом</w:t>
+      </w:r>
+      <w:r>
+        <w:rPr>
+          <w:lang w:val="en-US"/>
+        </w:rPr>
+        <w:t>.</w:t>
+      </w:r>
+    </w:p>
+    <w:p>
+      <w:pPr>
+        <w:rPr>
+          <w:lang w:val="en-US"/>
+        </w:rPr>
+      </w:pPr>
+      <w:r>
+        <w:rPr>
+          <w:lang w:val="en-US"/>
+        </w:rPr>
+        <w:t xml:space="preserve">You’d better go by train, it’s more comfortable — </w:t>
+      </w:r>
+      <w:r>
+        <w:t>Лучше</w:t>
+      </w:r>
+      <w:r>
+        <w:rPr>
+          <w:lang w:val="en-US"/>
+        </w:rPr>
+        <w:t xml:space="preserve"> </w:t>
+      </w:r>
+      <w:r>
+        <w:t>тебе</w:t>
+      </w:r>
+      <w:r>
+        <w:rPr>
+          <w:lang w:val="en-US"/>
+        </w:rPr>
+        <w:t xml:space="preserve"> </w:t>
+      </w:r>
+      <w:r>
+        <w:t>поехать</w:t>
+      </w:r>
+      <w:r>
+        <w:rPr>
+          <w:lang w:val="en-US"/>
+        </w:rPr>
+        <w:t xml:space="preserve"> </w:t>
+      </w:r>
+      <w:r>
+        <w:t>поездом</w:t>
+      </w:r>
+      <w:r>
+        <w:rPr>
+          <w:lang w:val="en-US"/>
+        </w:rPr>
+        <w:t xml:space="preserve">, </w:t>
+      </w:r>
+      <w:r>
+        <w:t>так</w:t>
+      </w:r>
+      <w:r>
+        <w:rPr>
+          <w:lang w:val="en-US"/>
+        </w:rPr>
+        <w:t xml:space="preserve"> </w:t>
+      </w:r>
+      <w:r>
+        <w:t>удобнее</w:t>
+      </w:r>
+      <w:r>
+        <w:rPr>
+          <w:lang w:val="en-US"/>
+        </w:rPr>
+        <w:t>.</w:t>
+      </w:r>
+    </w:p>
+    <w:p>
+      <w:r>
+        <w:t>Другое отличие had better и should: первый случай подразумевает некоторую опасность или негативный исход событий, если пожелание не будет выполнено. Тогда как should такого значения не несет:</w:t>
+      </w:r>
+    </w:p>
+    <w:p>
+      <w:r>
+        <w:t>You should ask Mr Brown, he can give you good advice — Тебе стоит спросить мистера Брауна, он может дать хороший совет (но не случится ничего страшного, если не спросишь).</w:t>
+      </w:r>
+    </w:p>
+    <w:p>
+      <w:r>
+        <w:t>You had better ask Mr Brown, he is the only one who can solve this problem — Тебе лучше спросить мистера Брауна, он единственный, кто знает, как решить эту проблему (если не сделать этого, проблема не будет решена).</w:t>
+      </w:r>
+    </w:p>
+    <w:p>
+      <w:r>
+        <w:t>Would rather</w:t>
+      </w:r>
+    </w:p>
+    <w:p>
+      <w:r>
+        <w:t>Конструкция would rather имеет другое значение, она синонимична фразе would prefer to (предпочесть что-то сделать).</w:t>
+      </w:r>
+    </w:p>
+    <w:p>
+      <w:r>
+        <w:rPr>
+          <w:lang w:val="en-US"/>
+        </w:rPr>
+        <w:lastRenderedPageBreak/>
+        <w:t xml:space="preserve">I would rather stay home today — </w:t>
+      </w:r>
+      <w:r>
+        <w:t>Я</w:t>
+      </w:r>
+      <w:r>
+        <w:rPr>
+          <w:lang w:val="en-US"/>
+        </w:rPr>
+        <w:t xml:space="preserve"> </w:t>
+      </w:r>
+      <w:r>
+        <w:t>лучше</w:t>
+      </w:r>
+      <w:r>
+        <w:rPr>
+          <w:lang w:val="en-US"/>
+        </w:rPr>
+        <w:t xml:space="preserve"> </w:t>
+      </w:r>
+      <w:r>
+        <w:t>останусь</w:t>
+      </w:r>
+      <w:r>
+        <w:rPr>
+          <w:lang w:val="en-US"/>
+        </w:rPr>
+        <w:t xml:space="preserve"> </w:t>
+      </w:r>
+      <w:r>
+        <w:t>сегодня</w:t>
+      </w:r>
+      <w:r>
+        <w:rPr>
+          <w:lang w:val="en-US"/>
+        </w:rPr>
+        <w:t xml:space="preserve"> </w:t>
+      </w:r>
+      <w:r>
+        <w:t>дома</w:t>
+      </w:r>
+      <w:r>
+        <w:rPr>
+          <w:lang w:val="en-US"/>
+        </w:rPr>
+        <w:t>.</w:t>
+      </w:r>
+      <w:r>
+        <w:rPr>
+          <w:lang w:val="en-US"/>
+        </w:rPr>
+        <w:br/>
+      </w:r>
+      <w:r>
+        <w:t>Узнать больше</w:t>
+      </w:r>
+    </w:p>
+    <w:p>
+      <w:r>
+        <w:t>После конструкции would rather также следует инфинитив глагола без частицы to. Как и had better, грамматика would rather не позволяет изменять форму по временам, она не зависит от лица и числа подлежащего, не присоединяет показатель -s:</w:t>
+      </w:r>
+    </w:p>
+    <w:p>
+      <w:pPr>
+        <w:rPr>
+          <w:lang w:val="en-US"/>
+        </w:rPr>
+      </w:pPr>
+      <w:r>
+        <w:rPr>
+          <w:lang w:val="en-US"/>
+        </w:rPr>
+        <w:t xml:space="preserve">I would rather go now — </w:t>
+      </w:r>
+      <w:r>
+        <w:t>Я</w:t>
+      </w:r>
+      <w:r>
+        <w:rPr>
+          <w:lang w:val="en-US"/>
+        </w:rPr>
+        <w:t xml:space="preserve">, </w:t>
+      </w:r>
+      <w:r>
+        <w:t>пожалуй</w:t>
+      </w:r>
+      <w:r>
+        <w:rPr>
+          <w:lang w:val="en-US"/>
+        </w:rPr>
+        <w:t xml:space="preserve">, </w:t>
+      </w:r>
+      <w:r>
+        <w:t>уйду</w:t>
+      </w:r>
+      <w:r>
+        <w:rPr>
+          <w:lang w:val="en-US"/>
+        </w:rPr>
+        <w:t xml:space="preserve"> </w:t>
+      </w:r>
+      <w:r>
+        <w:t>сейчас</w:t>
+      </w:r>
+      <w:r>
+        <w:rPr>
+          <w:lang w:val="en-US"/>
+        </w:rPr>
+        <w:t>.</w:t>
+      </w:r>
+    </w:p>
+    <w:p>
+      <w:pPr>
+        <w:rPr>
+          <w:lang w:val="en-US"/>
+        </w:rPr>
+      </w:pPr>
+      <w:r>
+        <w:rPr>
+          <w:lang w:val="en-US"/>
+        </w:rPr>
+        <w:t xml:space="preserve">He would rather go now — </w:t>
+      </w:r>
+      <w:r>
+        <w:t>Он</w:t>
+      </w:r>
+      <w:r>
+        <w:rPr>
+          <w:lang w:val="en-US"/>
+        </w:rPr>
+        <w:t xml:space="preserve"> </w:t>
+      </w:r>
+      <w:r>
+        <w:t>бы</w:t>
+      </w:r>
+      <w:r>
+        <w:rPr>
+          <w:lang w:val="en-US"/>
+        </w:rPr>
+        <w:t xml:space="preserve"> </w:t>
+      </w:r>
+      <w:r>
+        <w:t>предпочел</w:t>
+      </w:r>
+      <w:r>
+        <w:rPr>
+          <w:lang w:val="en-US"/>
+        </w:rPr>
+        <w:t xml:space="preserve"> </w:t>
+      </w:r>
+      <w:r>
+        <w:t>уйти</w:t>
+      </w:r>
+      <w:r>
+        <w:rPr>
+          <w:lang w:val="en-US"/>
+        </w:rPr>
+        <w:t xml:space="preserve"> </w:t>
+      </w:r>
+      <w:r>
+        <w:t>сейчас</w:t>
+      </w:r>
+      <w:r>
+        <w:rPr>
+          <w:lang w:val="en-US"/>
+        </w:rPr>
+        <w:t>.</w:t>
+      </w:r>
+    </w:p>
+    <w:p>
+      <w:pPr>
+        <w:rPr>
+          <w:lang w:val="en-US"/>
+        </w:rPr>
+      </w:pPr>
+      <w:r>
+        <w:rPr>
+          <w:lang w:val="en-US"/>
+        </w:rPr>
+        <w:t xml:space="preserve">They would rather go now — </w:t>
+      </w:r>
+      <w:r>
+        <w:t>Они</w:t>
+      </w:r>
+      <w:r>
+        <w:rPr>
+          <w:lang w:val="en-US"/>
+        </w:rPr>
+        <w:t xml:space="preserve"> </w:t>
+      </w:r>
+      <w:r>
+        <w:t>бы</w:t>
+      </w:r>
+      <w:r>
+        <w:rPr>
+          <w:lang w:val="en-US"/>
+        </w:rPr>
+        <w:t xml:space="preserve"> </w:t>
+      </w:r>
+      <w:r>
+        <w:t>лучше</w:t>
+      </w:r>
+      <w:r>
+        <w:rPr>
+          <w:lang w:val="en-US"/>
+        </w:rPr>
+        <w:t xml:space="preserve"> </w:t>
+      </w:r>
+      <w:r>
+        <w:t>ушли</w:t>
+      </w:r>
+      <w:r>
+        <w:rPr>
+          <w:lang w:val="en-US"/>
+        </w:rPr>
+        <w:t xml:space="preserve"> </w:t>
+      </w:r>
+      <w:r>
+        <w:t>сейчас</w:t>
+      </w:r>
+      <w:r>
+        <w:rPr>
+          <w:lang w:val="en-US"/>
+        </w:rPr>
+        <w:t>.</w:t>
+      </w:r>
+    </w:p>
+    <w:p>
+      <w:r>
+        <w:t>Сокращенная форма выглядит как ’d rather:</w:t>
+      </w:r>
+    </w:p>
+    <w:p>
+      <w:pPr>
+        <w:rPr>
+          <w:lang w:val="en-US"/>
+        </w:rPr>
+      </w:pPr>
+      <w:r>
+        <w:rPr>
+          <w:lang w:val="en-US"/>
+        </w:rPr>
+        <w:t xml:space="preserve">I’d rather stay here = I would rather stay here — </w:t>
+      </w:r>
+      <w:r>
+        <w:t>Я</w:t>
+      </w:r>
+      <w:r>
+        <w:rPr>
+          <w:lang w:val="en-US"/>
+        </w:rPr>
+        <w:t xml:space="preserve"> </w:t>
+      </w:r>
+      <w:r>
+        <w:t>лучше</w:t>
+      </w:r>
+      <w:r>
+        <w:rPr>
+          <w:lang w:val="en-US"/>
+        </w:rPr>
+        <w:t xml:space="preserve"> </w:t>
+      </w:r>
+      <w:r>
+        <w:t>останусь</w:t>
+      </w:r>
+      <w:r>
+        <w:rPr>
+          <w:lang w:val="en-US"/>
+        </w:rPr>
+        <w:t xml:space="preserve"> </w:t>
+      </w:r>
+      <w:r>
+        <w:t>здесь</w:t>
+      </w:r>
+      <w:r>
+        <w:rPr>
+          <w:lang w:val="en-US"/>
+        </w:rPr>
+        <w:t>.</w:t>
+      </w:r>
+    </w:p>
+    <w:p>
+      <w:r>
+        <w:t>В значении конструкции would rather присутствует предпочтение определенного события, выбор одного, а не другого действия. Предпочтение может только подразумеваться, а может быть явно выражено в предложении:</w:t>
+      </w:r>
+    </w:p>
+    <w:p>
+      <w:r>
+        <w:t>I would rather stay home today instead of going to that party — Я лучше останусь сегодня дома вместо того, чтобы идти на ту вечеринку.</w:t>
+      </w:r>
+    </w:p>
+    <w:p>
+      <w:r>
+        <w:t>Часто would rather используется в противопоставлении другому действию:</w:t>
+      </w:r>
+    </w:p>
+    <w:p>
+      <w:r>
+        <w:rPr>
+          <w:lang w:val="en-US"/>
+        </w:rPr>
+        <w:t xml:space="preserve">How about going to the cinema this evening? — I would rather stay home. </w:t>
+      </w:r>
+      <w:r>
+        <w:t>Как насчет похода в кино сегодня вечером? — Я бы предпочел остаться дом.</w:t>
+      </w:r>
+    </w:p>
+    <w:p>
+      <w:r>
+        <w:t xml:space="preserve">Словосочетание would rather не нужно путать с would like to. Они имеют разные значения: первое отражает предпочтение одного из вариантов, второе — вежливая форма глагола want (хотеть). Кроме того, отличается и грамматика would </w:t>
+      </w:r>
+      <w:proofErr w:type="gramStart"/>
+      <w:r>
+        <w:t>rather :</w:t>
+      </w:r>
+      <w:proofErr w:type="gramEnd"/>
+      <w:r>
+        <w:t xml:space="preserve"> за ним следует ставить глагол без частицы to, а после would like — c частицей:</w:t>
+      </w:r>
+    </w:p>
+    <w:p>
+      <w:r>
+        <w:rPr>
+          <w:lang w:val="en-US"/>
+        </w:rPr>
+        <w:t xml:space="preserve">Would you like to have a cup of tea? — I would rather have a coffee. </w:t>
+      </w:r>
+      <w:r>
+        <w:t>Вы хотели бы выпить чашку чая? — Я бы лучше выпил кофе.</w:t>
+      </w:r>
+    </w:p>
+    <w:p>
+      <w:r>
+        <w:t>Помимо инфинитива без частицы to после would rather может стоять и целое предложение. В таком случае появляется дру</w:t>
+      </w:r>
+      <w:r>
+        <w:lastRenderedPageBreak/>
+        <w:t>гой участник действия — подлежащее придаточного предложения: например, I’d rather you ... Так можно выразить не только чье-то мнение (I would rather talk to you – Я лучше поговорю с тобой), но и пожелание к другому лицу. Глагол в придаточном предложении ставится в прошедшее время:</w:t>
+      </w:r>
+    </w:p>
+    <w:p>
+      <w:r>
+        <w:t>I’d rather you talked to Mr Phillips — Я бы предпочел, чтобы ты поговорил с мистером Филлипсом.</w:t>
+      </w:r>
+      <w:r>
+        <w:br/>
+        <w:t>Узнать больше</w:t>
+      </w:r>
+    </w:p>
+    <w:p>
+      <w:r>
+        <w:t>Несмотря на то, что глагол придаточного предложения стоит в прошедшем времени, фраза относится к пожеланию на будущее:</w:t>
+      </w:r>
+    </w:p>
+    <w:p>
+      <w:r>
+        <w:t>My father would rather we didn’t talk about it anymore — Мой отец хотел бы, чтобы мы больше не говорили об этом (действие в придаточном предложении относится к будущему).</w:t>
+      </w:r>
+    </w:p>
+    <w:p>
+      <w:r>
+        <w:t>Чтобы сказать о прошедшем действии, глагол в придаточном предложении необходимо поставить в форму Past Perfect (had + глагол в третьей форме):</w:t>
+      </w:r>
+    </w:p>
+    <w:p>
+      <w:r>
+        <w:t>My father would rather we hadn’t talked about it yesterday — Мой отец хотел бы, чтобы мы не стали вчера это обсуждать (действие в придаточном относится к плану прошлого).</w:t>
+      </w:r>
+    </w:p>
+    <w:p>
+      <w:r>
+        <w:t>Хотя в таком значении более типично использовать глагол wish вместо would rather:</w:t>
+      </w:r>
+    </w:p>
+    <w:p>
+      <w:r>
+        <w:t>My father wishes we hadn’t talked about it at all — Мой отец хотел бы, чтобы мы вообще об этом не стали говорить.</w:t>
+      </w:r>
+      <w:r>
+        <w:br/>
+        <w:t>Узнать больше</w:t>
+      </w:r>
+    </w:p>
+    <w:p>
+      <w:r>
+        <w:t>Сравнение had better и would rather</w:t>
+      </w:r>
+    </w:p>
+    <w:p>
+      <w:r>
+        <w:t>Часто конструкции had better и would rather путают в их сокращенных формах. Глаголы had и would оба сокращаются до формы ’d:</w:t>
+      </w:r>
+    </w:p>
+    <w:p>
+      <w:r>
+        <w:t>I’d rather stay here = I would rather stay here — Я лучше останусь здесь (Я предпочитаю остаться здесь).</w:t>
+      </w:r>
+    </w:p>
+    <w:p>
+      <w:r>
+        <w:t>I’d better stay here = I had better stay here — Лучше мне остаться здесь (Будет правильно, если я останусь здесь).</w:t>
+      </w:r>
+    </w:p>
+    <w:p>
+      <w:r>
+        <w:t>Хотя оба варианта часто переводятся как «лучше...», они несут в себе разные значения. Различие would rather / had better в том, что в первом случае подразумевается сравнение с каким-то другим действием, тогда как во втором случае — нет.</w:t>
+      </w:r>
+    </w:p>
+    <w:p>
+      <w:pPr>
+        <w:rPr>
+          <w:lang w:val="en-US"/>
+        </w:rPr>
+      </w:pPr>
+      <w:r>
+        <w:rPr>
+          <w:lang w:val="en-US"/>
+        </w:rPr>
+        <w:lastRenderedPageBreak/>
+        <w:t xml:space="preserve">I don’t want to spend all evening standing here, I would rather dance — </w:t>
+      </w:r>
+      <w:r>
+        <w:t>Я</w:t>
+      </w:r>
+      <w:r>
+        <w:rPr>
+          <w:lang w:val="en-US"/>
+        </w:rPr>
+        <w:t xml:space="preserve"> </w:t>
+      </w:r>
+      <w:r>
+        <w:t>не</w:t>
+      </w:r>
+      <w:r>
+        <w:rPr>
+          <w:lang w:val="en-US"/>
+        </w:rPr>
+        <w:t xml:space="preserve"> </w:t>
+      </w:r>
+      <w:r>
+        <w:t>хочу</w:t>
+      </w:r>
+      <w:r>
+        <w:rPr>
+          <w:lang w:val="en-US"/>
+        </w:rPr>
+        <w:t xml:space="preserve"> </w:t>
+      </w:r>
+      <w:r>
+        <w:t>простоять</w:t>
+      </w:r>
+      <w:r>
+        <w:rPr>
+          <w:lang w:val="en-US"/>
+        </w:rPr>
+        <w:t xml:space="preserve"> </w:t>
+      </w:r>
+      <w:r>
+        <w:t>здесь</w:t>
+      </w:r>
+      <w:r>
+        <w:rPr>
+          <w:lang w:val="en-US"/>
+        </w:rPr>
+        <w:t xml:space="preserve"> </w:t>
+      </w:r>
+      <w:r>
+        <w:t>весь</w:t>
+      </w:r>
+      <w:r>
+        <w:rPr>
+          <w:lang w:val="en-US"/>
+        </w:rPr>
+        <w:t xml:space="preserve"> </w:t>
+      </w:r>
+      <w:r>
+        <w:t>вечер</w:t>
+      </w:r>
+      <w:r>
+        <w:rPr>
+          <w:lang w:val="en-US"/>
+        </w:rPr>
+        <w:t xml:space="preserve">, </w:t>
+      </w:r>
+      <w:r>
+        <w:t>я</w:t>
+      </w:r>
+      <w:r>
+        <w:rPr>
+          <w:lang w:val="en-US"/>
+        </w:rPr>
+        <w:t xml:space="preserve"> </w:t>
+      </w:r>
+      <w:r>
+        <w:t>лучше</w:t>
+      </w:r>
+      <w:r>
+        <w:rPr>
+          <w:lang w:val="en-US"/>
+        </w:rPr>
+        <w:t xml:space="preserve"> </w:t>
+      </w:r>
+      <w:r>
+        <w:t>потанцую</w:t>
+      </w:r>
+      <w:r>
+        <w:rPr>
+          <w:lang w:val="en-US"/>
+        </w:rPr>
+        <w:t>.</w:t>
+      </w:r>
+    </w:p>
+    <w:p>
+      <w:pPr>
+        <w:rPr>
+          <w:lang w:val="en-US"/>
+        </w:rPr>
+      </w:pPr>
+      <w:r>
+        <w:rPr>
+          <w:lang w:val="en-US"/>
+        </w:rPr>
+        <w:t xml:space="preserve">You had better accept this proposal, it’s can be the last — </w:t>
+      </w:r>
+      <w:r>
+        <w:t>Тебе</w:t>
+      </w:r>
+      <w:r>
+        <w:rPr>
+          <w:lang w:val="en-US"/>
+        </w:rPr>
+        <w:t xml:space="preserve"> </w:t>
+      </w:r>
+      <w:r>
+        <w:t>стоит</w:t>
+      </w:r>
+      <w:r>
+        <w:rPr>
+          <w:lang w:val="en-US"/>
+        </w:rPr>
+        <w:t xml:space="preserve"> </w:t>
+      </w:r>
+      <w:r>
+        <w:t>принять</w:t>
+      </w:r>
+      <w:r>
+        <w:rPr>
+          <w:lang w:val="en-US"/>
+        </w:rPr>
+        <w:t xml:space="preserve"> </w:t>
+      </w:r>
+      <w:r>
+        <w:t>это</w:t>
+      </w:r>
+      <w:r>
+        <w:rPr>
+          <w:lang w:val="en-US"/>
+        </w:rPr>
+        <w:t xml:space="preserve"> </w:t>
+      </w:r>
+      <w:r>
+        <w:t>предложение</w:t>
+      </w:r>
+      <w:r>
+        <w:rPr>
+          <w:lang w:val="en-US"/>
+        </w:rPr>
+        <w:t xml:space="preserve">, </w:t>
+      </w:r>
+      <w:r>
+        <w:t>оно</w:t>
+      </w:r>
+      <w:r>
+        <w:rPr>
+          <w:lang w:val="en-US"/>
+        </w:rPr>
+        <w:t xml:space="preserve"> </w:t>
+      </w:r>
+      <w:r>
+        <w:t>может</w:t>
+      </w:r>
+      <w:r>
+        <w:rPr>
+          <w:lang w:val="en-US"/>
+        </w:rPr>
+        <w:t xml:space="preserve"> </w:t>
+      </w:r>
+      <w:r>
+        <w:t>быть</w:t>
+      </w:r>
+      <w:r>
+        <w:rPr>
+          <w:lang w:val="en-US"/>
+        </w:rPr>
+        <w:t xml:space="preserve"> </w:t>
+      </w:r>
+      <w:r>
+        <w:t>последним</w:t>
+      </w:r>
+      <w:r>
+        <w:rPr>
+          <w:lang w:val="en-US"/>
+        </w:rPr>
+        <w:t>.</w:t>
+      </w:r>
+    </w:p>
+    <w:p>
+      <w:pPr>
+        <w:rPr>
+          <w:rFonts w:eastAsia="Times New Roman"/>
+          <w:kern w:val="36"/>
+          <w:sz w:val="54"/>
+          <w:szCs w:val="54"/>
+          <w:lang w:val="en-US" w:eastAsia="ru-RU"/>
+        </w:rPr>
+      </w:pPr>
+      <w:r>
+        <w:rPr>
+          <w:rFonts w:eastAsia="Times New Roman"/>
+          <w:kern w:val="36"/>
+          <w:sz w:val="54"/>
+          <w:szCs w:val="54"/>
+          <w:lang w:val="en-US" w:eastAsia="ru-RU"/>
+        </w:rPr>
+        <w:br w:type="page"/>
+      </w:r>
+    </w:p>
+    <w:p>
+      <w:pPr>
+        <w:spacing w:after="160" w:line="259" w:lineRule="auto"/>
         <w:rPr>
           <w:color w:val="0070C0"/>
           <w:highlight w:val="yellow"/>
-        </w:rPr>
+          <w:lang w:val="en-US"/>
+        </w:rPr>
+      </w:pPr>
+      <w:r>
+        <w:rPr>
+          <w:color w:val="0070C0"/>
+          <w:highlight w:val="yellow"/>
+          <w:lang w:val="en-US"/>
+        </w:rPr>
+        <w:lastRenderedPageBreak/>
         <w:br w:type="page"/>
       </w:r>
+    </w:p>
+    <w:p>
+      <w:pPr>
+        <w:rPr>
+          <w:color w:val="0070C0"/>
+          <w:highlight w:val="yellow"/>
+          <w:lang w:val="en-US"/>
+        </w:rPr>
+      </w:pPr>
     </w:p>
     <w:p>
       <w:pPr>
@@ -4169,7 +5665,6 @@
         <w:rPr>
           <w:lang w:val="en-US"/>
         </w:rPr>
-        <w:lastRenderedPageBreak/>
         <w:t>WORDS</w:t>
       </w:r>
     </w:p>
@@ -6685,9 +8180,11 @@
           <w:szCs w:val="27"/>
           <w:bdr w:val="none" w:sz="0" w:space="0" w:color="auto" w:frame="1"/>
           <w:shd w:val="clear" w:color="auto" w:fill="FFFFFF"/>
+          <w:lang w:val="en-US"/>
         </w:rPr>
         <w:t>: </w:t>
       </w:r>
+      <w:proofErr w:type="gramStart"/>
       <w:r>
         <w:rPr>
           <w:rFonts w:ascii="Open Sans" w:hAnsi="Open Sans"/>
@@ -6696,10 +8193,11 @@
           <w:sz w:val="27"/>
           <w:szCs w:val="27"/>
           <w:shd w:val="clear" w:color="auto" w:fill="FFFFFF"/>
-        </w:rPr>
-        <w:t xml:space="preserve">to prevail </w:t>
-      </w:r>
-      <w:proofErr w:type="gramStart"/>
+          <w:lang w:val="en-US"/>
+        </w:rPr>
+        <w:t>to</w:t>
+      </w:r>
+      <w:proofErr w:type="gramEnd"/>
       <w:r>
         <w:rPr>
           <w:rFonts w:ascii="Open Sans" w:hAnsi="Open Sans"/>
@@ -6708,8 +8206,9 @@
           <w:sz w:val="27"/>
           <w:szCs w:val="27"/>
           <w:shd w:val="clear" w:color="auto" w:fill="FFFFFF"/>
-        </w:rPr>
-        <w:t>over </w:t>
+          <w:lang w:val="en-US"/>
+        </w:rPr>
+        <w:t xml:space="preserve"> prevail over </w:t>
       </w:r>
       <w:r>
         <w:rPr>
@@ -6721,22 +8220,9 @@
           <w:szCs w:val="27"/>
           <w:bdr w:val="none" w:sz="0" w:space="0" w:color="auto" w:frame="1"/>
           <w:shd w:val="clear" w:color="auto" w:fill="FFFFFF"/>
-        </w:rPr>
-        <w:t>:</w:t>
-      </w:r>
-      <w:proofErr w:type="gramEnd"/>
-      <w:r>
-        <w:rPr>
-          <w:rStyle w:val="a8"/>
-          <w:rFonts w:ascii="Open Sans" w:hAnsi="Open Sans"/>
-          <w:color w:val="303336"/>
-          <w:spacing w:val="3"/>
-          <w:sz w:val="27"/>
-          <w:szCs w:val="27"/>
-          <w:bdr w:val="none" w:sz="0" w:space="0" w:color="auto" w:frame="1"/>
-          <w:shd w:val="clear" w:color="auto" w:fill="FFFFFF"/>
-        </w:rPr>
-        <w:t> </w:t>
+          <w:lang w:val="en-US"/>
+        </w:rPr>
+        <w:t>: </w:t>
       </w:r>
       <w:r>
         <w:rPr>
@@ -6749,6 +8235,7 @@
           <w:szCs w:val="27"/>
           <w:bdr w:val="none" w:sz="0" w:space="0" w:color="auto" w:frame="1"/>
           <w:shd w:val="clear" w:color="auto" w:fill="FFFFFF"/>
+          <w:lang w:val="en-US"/>
         </w:rPr>
         <w:t>DOMINATE</w:t>
       </w:r>
@@ -6757,13 +8244,47 @@
       <w:pPr>
         <w:rPr>
           <w:color w:val="FFFF00"/>
+          <w:lang w:val="en-US"/>
         </w:rPr>
       </w:pPr>
       <w:r>
         <w:rPr>
           <w:color w:val="FFFF00"/>
-        </w:rPr>
-        <w:t>2 недостаток, недочет, изъян</w:t>
+          <w:lang w:val="en-US"/>
+        </w:rPr>
+        <w:t xml:space="preserve">2 </w:t>
+      </w:r>
+      <w:r>
+        <w:rPr>
+          <w:color w:val="FFFF00"/>
+        </w:rPr>
+        <w:t>недостаток</w:t>
+      </w:r>
+      <w:r>
+        <w:rPr>
+          <w:color w:val="FFFF00"/>
+          <w:lang w:val="en-US"/>
+        </w:rPr>
+        <w:t xml:space="preserve">, </w:t>
+      </w:r>
+      <w:r>
+        <w:rPr>
+          <w:color w:val="FFFF00"/>
+        </w:rPr>
+        <w:t>недочет</w:t>
+      </w:r>
+      <w:r>
+        <w:rPr>
+          <w:color w:val="FFFF00"/>
+          <w:lang w:val="en-US"/>
+        </w:rPr>
+        <w:t xml:space="preserve">, </w:t>
+      </w:r>
+      <w:r>
+        <w:rPr>
+          <w:color w:val="FFFF00"/>
+        </w:rPr>
+        <w:t>изъян</w:t>
       </w:r>
     </w:p>
     <w:p>
@@ -10963,20 +12484,23 @@
         <w:rPr>
           <w:color w:val="FFFFFF" w:themeColor="background1"/>
           <w:highlight w:val="black"/>
-        </w:rPr>
-      </w:pPr>
-    </w:p>
-    <w:p>
-      <w:pPr>
-        <w:rPr>
-          <w:color w:val="FFFFFF" w:themeColor="background1"/>
-        </w:rPr>
-      </w:pPr>
-    </w:p>
-    <w:p>
-      <w:pPr>
-        <w:rPr>
-          <w:color w:val="FFFFFF" w:themeColor="background1"/>
+          <w:lang w:val="en-US"/>
+        </w:rPr>
+      </w:pPr>
+    </w:p>
+    <w:p>
+      <w:pPr>
+        <w:rPr>
+          <w:color w:val="FFFFFF" w:themeColor="background1"/>
+          <w:lang w:val="en-US"/>
+        </w:rPr>
+      </w:pPr>
+    </w:p>
+    <w:p>
+      <w:pPr>
+        <w:rPr>
+          <w:color w:val="FFFFFF" w:themeColor="background1"/>
+          <w:lang w:val="en-US"/>
         </w:rPr>
       </w:pPr>
     </w:p>
@@ -10990,6 +12514,7 @@
           <w:color w:val="FF0000"/>
           <w:szCs w:val="22"/>
           <w:highlight w:val="black"/>
+          <w:lang w:val="en-US"/>
         </w:rPr>
       </w:pPr>
       <w:r>
@@ -11006,9 +12531,11 @@
           <w:b/>
           <w:color w:val="FF0000"/>
           <w:highlight w:val="black"/>
-        </w:rPr>
-        <w:t xml:space="preserve"> **[</w:t>
-      </w:r>
+          <w:lang w:val="en-US"/>
+        </w:rPr>
+        <w:t xml:space="preserve"> *</w:t>
+      </w:r>
+      <w:proofErr w:type="gramStart"/>
       <w:r>
         <w:rPr>
           <w:b/>
@@ -11016,6 +12543,16 @@
           <w:highlight w:val="black"/>
           <w:lang w:val="en-US"/>
         </w:rPr>
+        <w:t>*[</w:t>
+      </w:r>
+      <w:proofErr w:type="gramEnd"/>
+      <w:r>
+        <w:rPr>
+          <w:b/>
+          <w:color w:val="FF0000"/>
+          <w:highlight w:val="black"/>
+          <w:lang w:val="en-US"/>
+        </w:rPr>
         <w:t>ʹ</w:t>
       </w:r>
       <w:r>
@@ -11023,6 +12560,7 @@
           <w:b/>
           <w:color w:val="FF0000"/>
           <w:highlight w:val="black"/>
+          <w:lang w:val="en-US"/>
         </w:rPr>
         <w:t>ı</w:t>
       </w:r>
@@ -11040,6 +12578,7 @@
           <w:b/>
           <w:color w:val="FF0000"/>
           <w:highlight w:val="black"/>
+          <w:lang w:val="en-US"/>
         </w:rPr>
         <w:t>ı</w:t>
       </w:r>
@@ -11057,6 +12596,7 @@
           <w:b/>
           <w:color w:val="FF0000"/>
           <w:highlight w:val="black"/>
+          <w:lang w:val="en-US"/>
         </w:rPr>
         <w:t>ı</w:t>
       </w:r>
@@ -11074,6 +12614,7 @@
           <w:b/>
           <w:color w:val="FF0000"/>
           <w:highlight w:val="black"/>
+          <w:lang w:val="en-US"/>
         </w:rPr>
         <w:t>]</w:t>
       </w:r>
@@ -11086,6 +12627,7 @@
           <w:i/>
           <w:color w:val="FF0000"/>
           <w:highlight w:val="black"/>
+          <w:lang w:val="en-US"/>
         </w:rPr>
       </w:pPr>
       <w:r>
@@ -11104,6 +12646,7 @@
           <w:i/>
           <w:color w:val="FF0000"/>
           <w:highlight w:val="black"/>
+          <w:lang w:val="en-US"/>
         </w:rPr>
         <w:t xml:space="preserve"> [</w:t>
       </w:r>
@@ -11123,6 +12666,7 @@
           <w:i/>
           <w:color w:val="FF0000"/>
           <w:highlight w:val="black"/>
+          <w:lang w:val="en-US"/>
         </w:rPr>
         <w:t>ı</w:t>
       </w:r>
@@ -11142,6 +12686,7 @@
           <w:i/>
           <w:color w:val="FF0000"/>
           <w:highlight w:val="black"/>
+          <w:lang w:val="en-US"/>
         </w:rPr>
         <w:t>ı</w:t>
       </w:r>
@@ -11161,6 +12706,7 @@
           <w:i/>
           <w:color w:val="FF0000"/>
           <w:highlight w:val="black"/>
+          <w:lang w:val="en-US"/>
         </w:rPr>
         <w:t>ı</w:t>
       </w:r>
@@ -11180,6 +12726,7 @@
           <w:i/>
           <w:color w:val="FF0000"/>
           <w:highlight w:val="black"/>
+          <w:lang w:val="en-US"/>
         </w:rPr>
         <w:t>]</w:t>
       </w:r>
@@ -11207,6 +12754,7 @@
           <w:i/>
           <w:color w:val="FF0000"/>
           <w:highlight w:val="black"/>
+          <w:lang w:val="en-US"/>
         </w:rPr>
         <w:t>.</w:t>
       </w:r>
@@ -11214,6 +12762,7 @@
         <w:rPr>
           <w:color w:val="FF0000"/>
           <w:highlight w:val="black"/>
+          <w:lang w:val="en-US"/>
         </w:rPr>
         <w:t xml:space="preserve"> 1. </w:t>
       </w:r>
@@ -13341,13 +14890,30 @@
         <w:jc w:val="center"/>
         <w:rPr>
           <w:color w:val="FFFFFF" w:themeColor="background1"/>
-        </w:rPr>
-      </w:pPr>
-      <w:r>
-        <w:rPr>
-          <w:color w:val="FFFFFF" w:themeColor="background1"/>
-        </w:rPr>
-        <w:t>disintegrate [dɪsˈɪntɪgreɪt] гл</w:t>
+          <w:lang w:val="en-US"/>
+        </w:rPr>
+      </w:pPr>
+      <w:proofErr w:type="gramStart"/>
+      <w:r>
+        <w:rPr>
+          <w:color w:val="FFFFFF" w:themeColor="background1"/>
+          <w:lang w:val="en-US"/>
+        </w:rPr>
+        <w:t>disintegrate</w:t>
+      </w:r>
+      <w:proofErr w:type="gramEnd"/>
+      <w:r>
+        <w:rPr>
+          <w:color w:val="FFFFFF" w:themeColor="background1"/>
+          <w:lang w:val="en-US"/>
+        </w:rPr>
+        <w:t xml:space="preserve"> [dɪsˈɪntɪgreɪt] </w:t>
+      </w:r>
+      <w:r>
+        <w:rPr>
+          <w:color w:val="FFFFFF" w:themeColor="background1"/>
+        </w:rPr>
+        <w:t>гл</w:t>
       </w:r>
     </w:p>
     <w:p>
@@ -13362,6 +14928,7 @@
           <w:lang w:val="en-US"/>
         </w:rPr>
       </w:pPr>
+      <w:proofErr w:type="gramStart"/>
       <w:r>
         <w:rPr>
           <w:b/>
@@ -13371,18 +14938,9 @@
           <w:szCs w:val="27"/>
           <w:lang w:val="en-US"/>
         </w:rPr>
-        <w:t>to </w:t>
-      </w:r>
-      <w:r>
-        <w:rPr>
-          <w:b/>
-          <w:bCs/>
-          <w:sz w:val="27"/>
-          <w:szCs w:val="27"/>
-          <w:lang w:val="en-US"/>
-        </w:rPr>
-        <w:t>become</w:t>
-      </w:r>
+        <w:t>to</w:t>
+      </w:r>
+      <w:proofErr w:type="gramEnd"/>
       <w:r>
         <w:rPr>
           <w:b/>
@@ -13392,7 +14950,7 @@
           <w:szCs w:val="27"/>
           <w:lang w:val="en-US"/>
         </w:rPr>
-        <w:t> much </w:t>
+        <w:t> </w:t>
       </w:r>
       <w:r>
         <w:rPr>
@@ -13402,7 +14960,7 @@
           <w:szCs w:val="27"/>
           <w:lang w:val="en-US"/>
         </w:rPr>
-        <w:t>worse</w:t>
+        <w:t>become</w:t>
       </w:r>
       <w:r>
         <w:rPr>
@@ -13413,18 +14971,18 @@
           <w:szCs w:val="27"/>
           <w:lang w:val="en-US"/>
         </w:rPr>
-        <w:t>:</w:t>
-      </w:r>
-    </w:p>
-    <w:p>
-      <w:pPr>
-        <w:jc w:val="center"/>
-        <w:rPr>
-          <w:color w:val="FFFFFF" w:themeColor="background1"/>
-          <w:lang w:val="en-US"/>
-        </w:rPr>
-      </w:pPr>
-      <w:proofErr w:type="gramStart"/>
+        <w:t> much </w:t>
+      </w:r>
+      <w:r>
+        <w:rPr>
+          <w:b/>
+          <w:bCs/>
+          <w:sz w:val="27"/>
+          <w:szCs w:val="27"/>
+          <w:lang w:val="en-US"/>
+        </w:rPr>
+        <w:t>worse</w:t>
+      </w:r>
       <w:r>
         <w:rPr>
           <w:b/>
@@ -13434,9 +14992,18 @@
           <w:szCs w:val="27"/>
           <w:lang w:val="en-US"/>
         </w:rPr>
-        <w:t>to</w:t>
-      </w:r>
-      <w:proofErr w:type="gramEnd"/>
+        <w:t>:</w:t>
+      </w:r>
+    </w:p>
+    <w:p>
+      <w:pPr>
+        <w:jc w:val="center"/>
+        <w:rPr>
+          <w:color w:val="FFFFFF" w:themeColor="background1"/>
+          <w:lang w:val="en-US"/>
+        </w:rPr>
+      </w:pPr>
+      <w:proofErr w:type="gramStart"/>
       <w:r>
         <w:rPr>
           <w:b/>
@@ -13446,18 +15013,9 @@
           <w:szCs w:val="27"/>
           <w:lang w:val="en-US"/>
         </w:rPr>
-        <w:t> </w:t>
-      </w:r>
-      <w:r>
-        <w:rPr>
-          <w:b/>
-          <w:bCs/>
-          <w:sz w:val="27"/>
-          <w:szCs w:val="27"/>
-          <w:lang w:val="en-US"/>
-        </w:rPr>
-        <w:t>become</w:t>
-      </w:r>
+        <w:t>to</w:t>
+      </w:r>
+      <w:proofErr w:type="gramEnd"/>
       <w:r>
         <w:rPr>
           <w:b/>
@@ -13477,7 +15035,7 @@
           <w:szCs w:val="27"/>
           <w:lang w:val="en-US"/>
         </w:rPr>
-        <w:t>weaker</w:t>
+        <w:t>become</w:t>
       </w:r>
       <w:r>
         <w:rPr>
@@ -13488,7 +15046,7 @@
           <w:szCs w:val="27"/>
           <w:lang w:val="en-US"/>
         </w:rPr>
-        <w:t> or be </w:t>
+        <w:t> </w:t>
       </w:r>
       <w:r>
         <w:rPr>
@@ -13498,7 +15056,7 @@
           <w:szCs w:val="27"/>
           <w:lang w:val="en-US"/>
         </w:rPr>
-        <w:t>destroyed</w:t>
+        <w:t>weaker</w:t>
       </w:r>
       <w:r>
         <w:rPr>
@@ -13509,7 +15067,7 @@
           <w:szCs w:val="27"/>
           <w:lang w:val="en-US"/>
         </w:rPr>
-        <w:t> by </w:t>
+        <w:t> or be </w:t>
       </w:r>
       <w:r>
         <w:rPr>
@@ -13519,7 +15077,7 @@
           <w:szCs w:val="27"/>
           <w:lang w:val="en-US"/>
         </w:rPr>
-        <w:t>breaking</w:t>
+        <w:t>destroyed</w:t>
       </w:r>
       <w:r>
         <w:rPr>
@@ -13530,7 +15088,7 @@
           <w:szCs w:val="27"/>
           <w:lang w:val="en-US"/>
         </w:rPr>
-        <w:t> into </w:t>
+        <w:t> by </w:t>
       </w:r>
       <w:r>
         <w:rPr>
@@ -13540,7 +15098,7 @@
           <w:szCs w:val="27"/>
           <w:lang w:val="en-US"/>
         </w:rPr>
-        <w:t>small</w:t>
+        <w:t>breaking</w:t>
       </w:r>
       <w:r>
         <w:rPr>
@@ -13551,7 +15109,7 @@
           <w:szCs w:val="27"/>
           <w:lang w:val="en-US"/>
         </w:rPr>
-        <w:t> </w:t>
+        <w:t> into </w:t>
       </w:r>
       <w:r>
         <w:rPr>
@@ -13561,7 +15119,7 @@
           <w:szCs w:val="27"/>
           <w:lang w:val="en-US"/>
         </w:rPr>
-        <w:t>pieces</w:t>
+        <w:t>small</w:t>
       </w:r>
       <w:r>
         <w:rPr>
@@ -13572,6 +15130,27 @@
           <w:szCs w:val="27"/>
           <w:lang w:val="en-US"/>
         </w:rPr>
+        <w:t> </w:t>
+      </w:r>
+      <w:r>
+        <w:rPr>
+          <w:b/>
+          <w:bCs/>
+          <w:sz w:val="27"/>
+          <w:szCs w:val="27"/>
+          <w:lang w:val="en-US"/>
+        </w:rPr>
+        <w:t>pieces</w:t>
+      </w:r>
+      <w:r>
+        <w:rPr>
+          <w:b/>
+          <w:bCs/>
+          <w:color w:val="1D2A57"/>
+          <w:sz w:val="27"/>
+          <w:szCs w:val="27"/>
+          <w:lang w:val="en-US"/>
+        </w:rPr>
         <w:t>:</w:t>
       </w:r>
     </w:p>
@@ -13605,20 +15184,32 @@
       <w:pPr>
         <w:rPr>
           <w:color w:val="FFFFFF" w:themeColor="background1"/>
-        </w:rPr>
-      </w:pPr>
-      <w:r>
-        <w:rPr>
-          <w:color w:val="FFFFFF" w:themeColor="background1"/>
-        </w:rPr>
-        <w:t>fall apart, crumble</w:t>
-      </w:r>
-    </w:p>
-    <w:p>
-      <w:pPr>
-        <w:rPr>
-          <w:color w:val="FFFFFF" w:themeColor="background1"/>
-          <w:highlight w:val="black"/>
+          <w:lang w:val="en-US"/>
+        </w:rPr>
+      </w:pPr>
+      <w:proofErr w:type="gramStart"/>
+      <w:r>
+        <w:rPr>
+          <w:color w:val="FFFFFF" w:themeColor="background1"/>
+          <w:lang w:val="en-US"/>
+        </w:rPr>
+        <w:t>fall</w:t>
+      </w:r>
+      <w:proofErr w:type="gramEnd"/>
+      <w:r>
+        <w:rPr>
+          <w:color w:val="FFFFFF" w:themeColor="background1"/>
+          <w:lang w:val="en-US"/>
+        </w:rPr>
+        <w:t xml:space="preserve"> apart, crumble</w:t>
+      </w:r>
+    </w:p>
+    <w:p>
+      <w:pPr>
+        <w:rPr>
+          <w:color w:val="FFFFFF" w:themeColor="background1"/>
+          <w:highlight w:val="black"/>
+          <w:lang w:val="en-US"/>
         </w:rPr>
       </w:pPr>
       <w:r>
@@ -13633,6 +15224,7 @@
         <w:rPr>
           <w:color w:val="FFFFFF" w:themeColor="background1"/>
           <w:highlight w:val="black"/>
+          <w:lang w:val="en-US"/>
         </w:rPr>
       </w:pPr>
     </w:p>
@@ -13644,6 +15236,7 @@
           <w:b/>
           <w:color w:val="FFFFFF" w:themeColor="background1"/>
           <w:highlight w:val="black"/>
+          <w:lang w:val="en-US"/>
         </w:rPr>
       </w:pPr>
     </w:p>
@@ -13656,10 +15249,9 @@
           <w:i/>
           <w:color w:val="FFFF00"/>
           <w:szCs w:val="22"/>
-        </w:rPr>
-      </w:pPr>
-      <w:bookmarkStart w:id="1" w:name="_GoBack"/>
-      <w:bookmarkEnd w:id="1"/>
+          <w:lang w:val="en-US"/>
+        </w:rPr>
+      </w:pPr>
       <w:r>
         <w:rPr>
           <w:b/>
@@ -13674,6 +15266,7 @@
           <w:b/>
           <w:i/>
           <w:color w:val="FFFF00"/>
+          <w:lang w:val="en-US"/>
         </w:rPr>
         <w:t xml:space="preserve"> ** [</w:t>
       </w:r>
@@ -13691,6 +15284,7 @@
           <w:b/>
           <w:i/>
           <w:color w:val="FFFF00"/>
+          <w:lang w:val="en-US"/>
         </w:rPr>
         <w:t>ʌ</w:t>
       </w:r>
@@ -13708,6 +15302,7 @@
           <w:b/>
           <w:i/>
           <w:color w:val="FFFF00"/>
+          <w:lang w:val="en-US"/>
         </w:rPr>
         <w:t>]</w:t>
       </w:r>
@@ -15199,7 +16794,7 @@
           <w:highlight w:val="black"/>
         </w:rPr>
       </w:pPr>
-      <w:bookmarkStart w:id="2" w:name="_Toc516074198"/>
+      <w:bookmarkStart w:id="1" w:name="_Toc516074198"/>
       <w:r>
         <w:rPr>
           <w:rStyle w:val="10"/>
@@ -15213,7 +16808,7 @@
         </w:rPr>
         <w:t>СУЩ.</w:t>
       </w:r>
-      <w:bookmarkEnd w:id="2"/>
+      <w:bookmarkEnd w:id="1"/>
       <w:r>
         <w:rPr>
           <w:rStyle w:val="10"/>
@@ -18023,54 +19618,76 @@
       <w:pPr>
         <w:rPr>
           <w:color w:val="FFFFFF" w:themeColor="background1"/>
+          <w:lang w:val="en-US"/>
         </w:rPr>
       </w:pPr>
       <w:r>
         <w:rPr>
           <w:rFonts w:ascii="Cambria Math" w:hAnsi="Cambria Math" w:cs="Cambria Math"/>
           <w:color w:val="FFFFFF" w:themeColor="background1"/>
+          <w:lang w:val="en-US"/>
         </w:rPr>
         <w:t>③</w:t>
       </w:r>
       <w:r>
         <w:rPr>
           <w:color w:val="FFFFFF" w:themeColor="background1"/>
-        </w:rPr>
-        <w:t xml:space="preserve"> </w:t>
-      </w:r>
-      <w:r>
-        <w:rPr>
-          <w:b/>
-          <w:i/>
-          <w:color w:val="FFFFFF" w:themeColor="background1"/>
-        </w:rPr>
-        <w:t>СУЩ.</w:t>
-      </w:r>
-      <w:r>
-        <w:rPr>
-          <w:color w:val="FFFFFF" w:themeColor="background1"/>
-        </w:rPr>
-        <w:t xml:space="preserve"> рапира</w:t>
-      </w:r>
-    </w:p>
-    <w:p>
-      <w:pPr>
-        <w:rPr>
-          <w:color w:val="FFFFFF" w:themeColor="background1"/>
-        </w:rPr>
-      </w:pPr>
-    </w:p>
-    <w:p>
-      <w:pPr>
-        <w:rPr>
-          <w:color w:val="FFFFFF" w:themeColor="background1"/>
-        </w:rPr>
-      </w:pPr>
-    </w:p>
-    <w:p>
-      <w:pPr>
-        <w:rPr>
-          <w:color w:val="FFFFFF" w:themeColor="background1"/>
+          <w:lang w:val="en-US"/>
+        </w:rPr>
+        <w:t xml:space="preserve"> </w:t>
+      </w:r>
+      <w:r>
+        <w:rPr>
+          <w:b/>
+          <w:i/>
+          <w:color w:val="FFFFFF" w:themeColor="background1"/>
+        </w:rPr>
+        <w:t>СУЩ</w:t>
+      </w:r>
+      <w:r>
+        <w:rPr>
+          <w:b/>
+          <w:i/>
+          <w:color w:val="FFFFFF" w:themeColor="background1"/>
+          <w:lang w:val="en-US"/>
+        </w:rPr>
+        <w:t>.</w:t>
+      </w:r>
+      <w:r>
+        <w:rPr>
+          <w:color w:val="FFFFFF" w:themeColor="background1"/>
+          <w:lang w:val="en-US"/>
+        </w:rPr>
+        <w:t xml:space="preserve"> </w:t>
+      </w:r>
+      <w:r>
+        <w:rPr>
+          <w:color w:val="FFFFFF" w:themeColor="background1"/>
+        </w:rPr>
+        <w:t>рапира</w:t>
+      </w:r>
+    </w:p>
+    <w:p>
+      <w:pPr>
+        <w:rPr>
+          <w:color w:val="FFFFFF" w:themeColor="background1"/>
+          <w:lang w:val="en-US"/>
+        </w:rPr>
+      </w:pPr>
+    </w:p>
+    <w:p>
+      <w:pPr>
+        <w:rPr>
+          <w:color w:val="FFFFFF" w:themeColor="background1"/>
+          <w:lang w:val="en-US"/>
+        </w:rPr>
+      </w:pPr>
+    </w:p>
+    <w:p>
+      <w:pPr>
+        <w:rPr>
+          <w:color w:val="FFFFFF" w:themeColor="background1"/>
+          <w:lang w:val="en-US"/>
         </w:rPr>
       </w:pPr>
     </w:p>
@@ -18081,6 +19698,7 @@
           <w:b/>
           <w:i/>
           <w:color w:val="FF0000"/>
+          <w:lang w:val="en-US"/>
         </w:rPr>
       </w:pPr>
       <w:r>
@@ -18097,14 +19715,32 @@
           <w:b/>
           <w:i/>
           <w:color w:val="FF0000"/>
-        </w:rPr>
-        <w:t xml:space="preserve"> ** [͵əʋ</w:t>
+          <w:lang w:val="en-US"/>
+        </w:rPr>
+        <w:t xml:space="preserve"> ** [</w:t>
       </w:r>
       <w:r>
         <w:rPr>
           <w:b/>
           <w:i/>
           <w:color w:val="FF0000"/>
+        </w:rPr>
+        <w:t>͵</w:t>
+      </w:r>
+      <w:r>
+        <w:rPr>
+          <w:b/>
+          <w:i/>
+          <w:color w:val="FF0000"/>
+          <w:lang w:val="en-US"/>
+        </w:rPr>
+        <w:t>əʋ</w:t>
+      </w:r>
+      <w:r>
+        <w:rPr>
+          <w:b/>
+          <w:i/>
+          <w:color w:val="FF0000"/>
           <w:lang w:val="en-US"/>
         </w:rPr>
         <w:t>v</w:t>
@@ -18114,14 +19750,23 @@
           <w:b/>
           <w:i/>
           <w:color w:val="FF0000"/>
-        </w:rPr>
-        <w:t>əʹ</w:t>
+          <w:lang w:val="en-US"/>
+        </w:rPr>
+        <w:t>ə</w:t>
       </w:r>
       <w:r>
         <w:rPr>
           <w:b/>
           <w:i/>
           <w:color w:val="FF0000"/>
+        </w:rPr>
+        <w:t>ʹ</w:t>
+      </w:r>
+      <w:r>
+        <w:rPr>
+          <w:b/>
+          <w:i/>
+          <w:color w:val="FF0000"/>
           <w:lang w:val="en-US"/>
         </w:rPr>
         <w:t>ra</w:t>
@@ -18131,6 +19776,7 @@
           <w:b/>
           <w:i/>
           <w:color w:val="FF0000"/>
+          <w:lang w:val="en-US"/>
         </w:rPr>
         <w:t>ı</w:t>
       </w:r>
@@ -18148,6 +19794,7 @@
           <w:b/>
           <w:i/>
           <w:color w:val="FF0000"/>
+          <w:lang w:val="en-US"/>
         </w:rPr>
         <w:t>]</w:t>
       </w:r>
@@ -18159,6 +19806,7 @@
           <w:b/>
           <w:i/>
           <w:color w:val="FFFF00"/>
+          <w:lang w:val="en-US"/>
         </w:rPr>
       </w:pPr>
       <w:r>
@@ -18167,32 +19815,59 @@
           <w:i/>
           <w:color w:val="FFFF00"/>
         </w:rPr>
-        <w:t>Н/С</w:t>
-      </w:r>
-    </w:p>
-    <w:p>
-      <w:pPr>
+        <w:t>Н</w:t>
+      </w:r>
+      <w:r>
         <w:rPr>
           <w:b/>
           <w:i/>
           <w:color w:val="FFFF00"/>
-        </w:rPr>
-      </w:pPr>
+          <w:lang w:val="en-US"/>
+        </w:rPr>
+        <w:t>/</w:t>
+      </w:r>
       <w:r>
         <w:rPr>
           <w:b/>
           <w:i/>
           <w:color w:val="FFFF00"/>
         </w:rPr>
-        <w:t xml:space="preserve">Гагол </w:t>
-      </w:r>
-      <w:r>
+        <w:t>С</w:t>
+      </w:r>
+    </w:p>
+    <w:p>
+      <w:pPr>
         <w:rPr>
           <w:b/>
           <w:i/>
           <w:color w:val="FFFF00"/>
           <w:lang w:val="en-US"/>
         </w:rPr>
+      </w:pPr>
+      <w:r>
+        <w:rPr>
+          <w:b/>
+          <w:i/>
+          <w:color w:val="FFFF00"/>
+        </w:rPr>
+        <w:t>Гагол</w:t>
+      </w:r>
+      <w:r>
+        <w:rPr>
+          <w:b/>
+          <w:i/>
+          <w:color w:val="FFFF00"/>
+          <w:lang w:val="en-US"/>
+        </w:rPr>
+        <w:t xml:space="preserve"> </w:t>
+      </w:r>
+      <w:r>
+        <w:rPr>
+          <w:b/>
+          <w:i/>
+          <w:color w:val="FFFF00"/>
+          <w:lang w:val="en-US"/>
+        </w:rPr>
         <w:t>OVERRODE</w:t>
       </w:r>
       <w:r>
@@ -18200,6 +19875,7 @@
           <w:b/>
           <w:i/>
           <w:color w:val="FFFF00"/>
+          <w:lang w:val="en-US"/>
         </w:rPr>
         <w:t xml:space="preserve"> [ˌə</w:t>
       </w:r>
@@ -18217,6 +19893,7 @@
           <w:b/>
           <w:i/>
           <w:color w:val="FFFF00"/>
+          <w:lang w:val="en-US"/>
         </w:rPr>
         <w:t>ə'</w:t>
       </w:r>
@@ -18234,6 +19911,7 @@
           <w:b/>
           <w:i/>
           <w:color w:val="FFFF00"/>
+          <w:lang w:val="en-US"/>
         </w:rPr>
         <w:t>ə</w:t>
       </w:r>
@@ -18251,6 +19929,7 @@
           <w:b/>
           <w:i/>
           <w:color w:val="FFFF00"/>
+          <w:lang w:val="en-US"/>
         </w:rPr>
         <w:t>]</w:t>
       </w:r>
@@ -18261,6 +19940,7 @@
           <w:b/>
           <w:i/>
           <w:color w:val="FFFF00"/>
+          <w:lang w:val="en-US"/>
         </w:rPr>
       </w:pPr>
       <w:r>
@@ -18269,7 +19949,7 @@
           <w:i/>
           <w:color w:val="FFFF00"/>
         </w:rPr>
-        <w:t xml:space="preserve">Причастие </w:t>
+        <w:t>Причастие</w:t>
       </w:r>
       <w:r>
         <w:rPr>
@@ -18278,6 +19958,15 @@
           <w:color w:val="FFFF00"/>
           <w:lang w:val="en-US"/>
         </w:rPr>
+        <w:t xml:space="preserve"> </w:t>
+      </w:r>
+      <w:r>
+        <w:rPr>
+          <w:b/>
+          <w:i/>
+          <w:color w:val="FFFF00"/>
+          <w:lang w:val="en-US"/>
+        </w:rPr>
         <w:t>OVERRIDDEN</w:t>
       </w:r>
       <w:r>
@@ -18285,6 +19974,7 @@
           <w:b/>
           <w:i/>
           <w:color w:val="FFFF00"/>
+          <w:lang w:val="en-US"/>
         </w:rPr>
         <w:t xml:space="preserve"> [ˌə</w:t>
       </w:r>
@@ -18302,6 +19992,7 @@
           <w:b/>
           <w:i/>
           <w:color w:val="FFFF00"/>
+          <w:lang w:val="en-US"/>
         </w:rPr>
         <w:t>ə'</w:t>
       </w:r>
@@ -18319,6 +20010,7 @@
           <w:b/>
           <w:i/>
           <w:color w:val="FFFF00"/>
+          <w:lang w:val="en-US"/>
         </w:rPr>
         <w:t>ɪ</w:t>
       </w:r>
@@ -18336,6 +20028,7 @@
           <w:b/>
           <w:i/>
           <w:color w:val="FFFF00"/>
+          <w:lang w:val="en-US"/>
         </w:rPr>
         <w:t>(ə)</w:t>
       </w:r>
@@ -18353,6 +20046,7 @@
           <w:b/>
           <w:i/>
           <w:color w:val="FFFF00"/>
+          <w:lang w:val="en-US"/>
         </w:rPr>
         <w:t>]</w:t>
       </w:r>
@@ -22607,7 +24301,7 @@
           <w:bdr w:val="none" w:sz="0" w:space="0" w:color="auto" w:frame="1"/>
         </w:rPr>
       </w:pPr>
-      <w:bookmarkStart w:id="3" w:name="_Toc516074115"/>
+      <w:bookmarkStart w:id="2" w:name="_Toc516074115"/>
       <w:r>
         <w:rPr>
           <w:color w:val="FFFFFF" w:themeColor="background1"/>
@@ -22615,7 +24309,7 @@
         </w:rPr>
         <w:t>СУЩ.</w:t>
       </w:r>
-      <w:bookmarkEnd w:id="3"/>
+      <w:bookmarkEnd w:id="2"/>
       <w:r>
         <w:rPr>
           <w:color w:val="FFFFFF" w:themeColor="background1"/>
@@ -23950,14 +25644,14 @@
           <w:bdr w:val="none" w:sz="0" w:space="0" w:color="auto" w:frame="1"/>
         </w:rPr>
       </w:pPr>
-      <w:bookmarkStart w:id="4" w:name="_Toc516074146"/>
+      <w:bookmarkStart w:id="3" w:name="_Toc516074146"/>
       <w:r>
         <w:rPr>
           <w:highlight w:val="black"/>
         </w:rPr>
         <w:t>ПРИЛ.</w:t>
       </w:r>
-      <w:bookmarkEnd w:id="4"/>
+      <w:bookmarkEnd w:id="3"/>
       <w:r>
         <w:rPr>
           <w:highlight w:val="black"/>
@@ -24505,11 +26199,26 @@
       </w:r>
     </w:p>
     <w:p>
+      <w:pPr>
+        <w:rPr>
+          <w:lang w:val="en-US"/>
+        </w:rPr>
+      </w:pPr>
+      <w:proofErr w:type="gramStart"/>
       <w:r>
         <w:rPr>
           <w:highlight w:val="blue"/>
-        </w:rPr>
-        <w:t>a lightweight umbrella used as a sunshade</w:t>
+          <w:lang w:val="en-US"/>
+        </w:rPr>
+        <w:t>a</w:t>
+      </w:r>
+      <w:proofErr w:type="gramEnd"/>
+      <w:r>
+        <w:rPr>
+          <w:highlight w:val="blue"/>
+          <w:lang w:val="en-US"/>
+        </w:rPr>
+        <w:t xml:space="preserve"> lightweight umbrella used as a sunshade</w:t>
       </w:r>
     </w:p>
     <w:p>
@@ -40016,14 +41725,24 @@
           <w:b/>
           <w:color w:val="FFFF00"/>
           <w:highlight w:val="black"/>
-        </w:rPr>
-        <w:t xml:space="preserve"> ** [ʹ</w:t>
+          <w:lang w:val="en-US"/>
+        </w:rPr>
+        <w:t xml:space="preserve"> ** [</w:t>
       </w:r>
       <w:r>
         <w:rPr>
           <w:b/>
           <w:color w:val="FFFF00"/>
           <w:highlight w:val="black"/>
+        </w:rPr>
+        <w:t>ʹ</w:t>
+      </w:r>
+      <w:proofErr w:type="gramStart"/>
+      <w:r>
+        <w:rPr>
+          <w:b/>
+          <w:color w:val="FFFF00"/>
+          <w:highlight w:val="black"/>
           <w:lang w:val="en-US"/>
         </w:rPr>
         <w:t>ves</w:t>
@@ -40033,9 +41752,11 @@
           <w:b/>
           <w:color w:val="FFFF00"/>
           <w:highlight w:val="black"/>
-        </w:rPr>
-        <w:t>(ə)</w:t>
-      </w:r>
+          <w:lang w:val="en-US"/>
+        </w:rPr>
+        <w:t>(</w:t>
+      </w:r>
+      <w:proofErr w:type="gramEnd"/>
       <w:r>
         <w:rPr>
           <w:b/>
@@ -40043,6 +41764,15 @@
           <w:highlight w:val="black"/>
           <w:lang w:val="en-US"/>
         </w:rPr>
+        <w:t>ə)</w:t>
+      </w:r>
+      <w:r>
+        <w:rPr>
+          <w:b/>
+          <w:color w:val="FFFF00"/>
+          <w:highlight w:val="black"/>
+          <w:lang w:val="en-US"/>
+        </w:rPr>
         <w:t>l</w:t>
       </w:r>
       <w:r>
@@ -40050,6 +41780,7 @@
           <w:b/>
           <w:color w:val="FFFF00"/>
           <w:highlight w:val="black"/>
+          <w:lang w:val="en-US"/>
         </w:rPr>
         <w:t>]</w:t>
       </w:r>
@@ -41635,6 +43366,89 @@
     <w:p>
       <w:pPr>
         <w:rPr>
+          <w:highlight w:val="blue"/>
+          <w:lang w:val="en-US"/>
+        </w:rPr>
+      </w:pPr>
+      <w:proofErr w:type="gramStart"/>
+      <w:r>
+        <w:rPr>
+          <w:highlight w:val="blue"/>
+          <w:lang w:val="en-US"/>
+        </w:rPr>
+        <w:t>metal</w:t>
+      </w:r>
+      <w:proofErr w:type="gramEnd"/>
+      <w:r>
+        <w:rPr>
+          <w:highlight w:val="blue"/>
+          <w:lang w:val="en-US"/>
+        </w:rPr>
+        <w:t xml:space="preserve"> tools, materials, and equipment used in a house or a garden, such as hammers, nails, and screws</w:t>
+      </w:r>
+    </w:p>
+    <w:p>
+      <w:pPr>
+        <w:rPr>
+          <w:lang w:val="en-US"/>
+        </w:rPr>
+      </w:pPr>
+      <w:r>
+        <w:rPr>
+          <w:highlight w:val="blue"/>
+          <w:lang w:val="en-US"/>
+        </w:rPr>
+        <w:t>Hardware refers to tools and equipment that are used in the home and garden, for example saucepans, screwdrivers, and lawnmowers.</w:t>
+      </w:r>
+      <w:r>
+        <w:rPr>
+          <w:lang w:val="en-US"/>
+        </w:rPr>
+        <w:t xml:space="preserve"> </w:t>
+      </w:r>
+    </w:p>
+    <w:p>
+      <w:r>
+        <w:t>1. скобяные изделия; металлоизделия, метизы</w:t>
+      </w:r>
+    </w:p>
+    <w:p>
+      <w:pPr>
+        <w:pStyle w:val="a7"/>
+        <w:numPr>
+          <w:ilvl w:val="0"/>
+          <w:numId w:val="82"/>
+        </w:numPr>
+        <w:spacing w:line="254" w:lineRule="auto"/>
+      </w:pPr>
+      <w:r>
+        <w:t>~ shop /store/ - скобяная лавка</w:t>
+      </w:r>
+    </w:p>
+    <w:p>
+      <w:pPr>
+        <w:rPr>
+          <w:lang w:val="en-US"/>
+        </w:rPr>
+      </w:pPr>
+    </w:p>
+    <w:p>
+      <w:pPr>
+        <w:rPr>
+          <w:lang w:val="en-US"/>
+        </w:rPr>
+      </w:pPr>
+    </w:p>
+    <w:p>
+      <w:pPr>
+        <w:rPr>
+          <w:lang w:val="en-US"/>
+        </w:rPr>
+      </w:pPr>
+    </w:p>
+    <w:p>
+      <w:pPr>
+        <w:rPr>
           <w:color w:val="FFFFFF" w:themeColor="background1"/>
         </w:rPr>
       </w:pPr>
@@ -41667,8 +43481,18 @@
           <w:color w:val="FFFFFF" w:themeColor="background1"/>
           <w:highlight w:val="black"/>
         </w:rPr>
-        <w:t>BRAINSTORMING **</w:t>
-      </w:r>
+        <w:t xml:space="preserve">BRAINSTORMING </w:t>
+      </w:r>
+      <w:bookmarkStart w:id="4" w:name="_GoBack"/>
+      <w:r>
+        <w:rPr>
+          <w:b/>
+          <w:color w:val="FFFFFF" w:themeColor="background1"/>
+          <w:highlight w:val="black"/>
+        </w:rPr>
+        <w:t>**</w:t>
+      </w:r>
+      <w:bookmarkEnd w:id="4"/>
     </w:p>
     <w:p>
       <w:pPr>
@@ -41686,6 +43510,7 @@
           <w:color w:val="FFFFFF" w:themeColor="background1"/>
           <w:highlight w:val="black"/>
         </w:rPr>
+        <w:lastRenderedPageBreak/>
         <w:t>['breɪnˌstɔːmɪŋ]</w:t>
       </w:r>
     </w:p>
@@ -41957,7 +43782,6 @@
           <w:highlight w:val="black"/>
           <w:shd w:val="clear" w:color="auto" w:fill="FFFFFF"/>
         </w:rPr>
-        <w:lastRenderedPageBreak/>
         <w:t>3. фонарь </w:t>
       </w:r>
       <w:r>
@@ -42918,6 +44742,7 @@
           <w:color w:val="FFFFFF" w:themeColor="background1"/>
           <w:highlight w:val="black"/>
         </w:rPr>
+        <w:lastRenderedPageBreak/>
         <w:t>to violate /to break/ ~ - нарушить неприкосновенность убежища</w:t>
       </w:r>
     </w:p>
@@ -43090,7 +44915,6 @@
           <w:highlight w:val="black"/>
           <w:lang w:val="en-US"/>
         </w:rPr>
-        <w:lastRenderedPageBreak/>
         <w:t>HOVEL</w:t>
       </w:r>
       <w:r>
@@ -43174,6 +44998,7 @@
         <w:rPr>
           <w:color w:val="FFFF00"/>
           <w:highlight w:val="black"/>
+          <w:lang w:val="en-US"/>
         </w:rPr>
       </w:pPr>
       <w:r>
@@ -43182,38 +45007,105 @@
           <w:color w:val="FFFF00"/>
           <w:highlight w:val="black"/>
         </w:rPr>
-        <w:t>СУЩ.</w:t>
-      </w:r>
-      <w:r>
-        <w:rPr>
+        <w:t>СУЩ</w:t>
+      </w:r>
+      <w:r>
+        <w:rPr>
+          <w:b/>
           <w:color w:val="FFFF00"/>
           <w:highlight w:val="black"/>
-        </w:rPr>
-        <w:t xml:space="preserve"> 1. лачуга, хибарка; шалаш</w:t>
+          <w:lang w:val="en-US"/>
+        </w:rPr>
+        <w:t>.</w:t>
+      </w:r>
+      <w:r>
+        <w:rPr>
+          <w:color w:val="FFFF00"/>
+          <w:highlight w:val="black"/>
+          <w:lang w:val="en-US"/>
+        </w:rPr>
+        <w:t xml:space="preserve"> 1. </w:t>
+      </w:r>
+      <w:r>
+        <w:rPr>
+          <w:color w:val="FFFF00"/>
+          <w:highlight w:val="black"/>
+        </w:rPr>
+        <w:t>лачуга</w:t>
+      </w:r>
+      <w:r>
+        <w:rPr>
+          <w:color w:val="FFFF00"/>
+          <w:highlight w:val="black"/>
+          <w:lang w:val="en-US"/>
+        </w:rPr>
+        <w:t xml:space="preserve">, </w:t>
+      </w:r>
+      <w:r>
+        <w:rPr>
+          <w:color w:val="FFFF00"/>
+          <w:highlight w:val="black"/>
+        </w:rPr>
+        <w:t>хибарка</w:t>
+      </w:r>
+      <w:r>
+        <w:rPr>
+          <w:color w:val="FFFF00"/>
+          <w:highlight w:val="black"/>
+          <w:lang w:val="en-US"/>
+        </w:rPr>
+        <w:t xml:space="preserve">; </w:t>
+      </w:r>
+      <w:r>
+        <w:rPr>
+          <w:color w:val="FFFF00"/>
+          <w:highlight w:val="black"/>
+        </w:rPr>
+        <w:t>шалаш</w:t>
       </w:r>
     </w:p>
     <w:p>
       <w:pPr>
         <w:rPr>
           <w:highlight w:val="blue"/>
+          <w:lang w:val="en-US"/>
         </w:rPr>
       </w:pPr>
       <w:r>
         <w:rPr>
           <w:highlight w:val="blue"/>
-        </w:rPr>
-        <w:t>: an open shed or shelter</w:t>
-      </w:r>
-    </w:p>
-    <w:p>
-      <w:pPr>
+          <w:lang w:val="en-US"/>
+        </w:rPr>
+        <w:t>: </w:t>
+      </w:r>
+      <w:proofErr w:type="gramStart"/>
+      <w:r>
         <w:rPr>
           <w:highlight w:val="blue"/>
-        </w:rPr>
-      </w:pPr>
+          <w:lang w:val="en-US"/>
+        </w:rPr>
+        <w:t>an</w:t>
+      </w:r>
+      <w:proofErr w:type="gramEnd"/>
       <w:r>
         <w:rPr>
           <w:highlight w:val="blue"/>
+          <w:lang w:val="en-US"/>
+        </w:rPr>
+        <w:t xml:space="preserve"> open shed or shelter</w:t>
+      </w:r>
+    </w:p>
+    <w:p>
+      <w:pPr>
+        <w:rPr>
+          <w:highlight w:val="blue"/>
+          <w:lang w:val="en-US"/>
+        </w:rPr>
+      </w:pPr>
+      <w:r>
+        <w:rPr>
+          <w:highlight w:val="blue"/>
+          <w:lang w:val="en-US"/>
         </w:rPr>
         <w:t>An open shed for sheltering cattle, or protecting produce, etc., from the weather.</w:t>
       </w:r>
@@ -43224,14 +45116,12 @@
         <w:rPr>
           <w:color w:val="FFFF00"/>
           <w:highlight w:val="black"/>
-          <w:lang w:val="en-US"/>
         </w:rPr>
       </w:pPr>
       <w:r>
         <w:rPr>
           <w:color w:val="FFFF00"/>
           <w:highlight w:val="black"/>
-          <w:lang w:val="en-US"/>
         </w:rPr>
         <w:t xml:space="preserve">2. </w:t>
       </w:r>
@@ -43246,7 +45136,6 @@
         <w:rPr>
           <w:color w:val="FFFF00"/>
           <w:highlight w:val="black"/>
-          <w:lang w:val="en-US"/>
         </w:rPr>
         <w:t xml:space="preserve">, </w:t>
       </w:r>
@@ -43264,27 +45153,24 @@
         <w:rPr>
           <w:color w:val="FFFFFF" w:themeColor="background1"/>
           <w:highlight w:val="black"/>
-          <w:lang w:val="en-US"/>
-        </w:rPr>
-      </w:pPr>
-    </w:p>
-    <w:p>
-      <w:pPr>
-        <w:shd w:val="clear" w:color="auto" w:fill="000000" w:themeFill="text1"/>
-        <w:rPr>
-          <w:color w:val="FFFFFF" w:themeColor="background1"/>
-          <w:highlight w:val="black"/>
-          <w:lang w:val="en-US"/>
-        </w:rPr>
-      </w:pPr>
-    </w:p>
-    <w:p>
-      <w:pPr>
-        <w:shd w:val="clear" w:color="auto" w:fill="000000" w:themeFill="text1"/>
-        <w:rPr>
-          <w:color w:val="FFFFFF" w:themeColor="background1"/>
-          <w:highlight w:val="black"/>
-          <w:lang w:val="en-US"/>
+        </w:rPr>
+      </w:pPr>
+    </w:p>
+    <w:p>
+      <w:pPr>
+        <w:shd w:val="clear" w:color="auto" w:fill="000000" w:themeFill="text1"/>
+        <w:rPr>
+          <w:color w:val="FFFFFF" w:themeColor="background1"/>
+          <w:highlight w:val="black"/>
+        </w:rPr>
+      </w:pPr>
+    </w:p>
+    <w:p>
+      <w:pPr>
+        <w:shd w:val="clear" w:color="auto" w:fill="000000" w:themeFill="text1"/>
+        <w:rPr>
+          <w:color w:val="FFFFFF" w:themeColor="background1"/>
+          <w:highlight w:val="black"/>
         </w:rPr>
       </w:pPr>
     </w:p>
@@ -43943,6 +45829,7 @@
           <w:shd w:val="clear" w:color="auto" w:fill="FFFFFF"/>
           <w:lang w:eastAsia="ru-RU"/>
         </w:rPr>
+        <w:lastRenderedPageBreak/>
         <w:t xml:space="preserve">ПРИЛ. </w:t>
       </w:r>
       <w:r>
@@ -44348,7 +46235,6 @@
           <w:highlight w:val="black"/>
           <w:shd w:val="clear" w:color="auto" w:fill="FFFFFF"/>
         </w:rPr>
-        <w:lastRenderedPageBreak/>
         <w:t>ПРИЛ.</w:t>
       </w:r>
       <w:r>
@@ -45043,6 +46929,7 @@
           <w:highlight w:val="black"/>
           <w:lang w:val="en-US"/>
         </w:rPr>
+        <w:lastRenderedPageBreak/>
         <w:t>BURGLAR</w:t>
       </w:r>
       <w:r>
@@ -45244,7 +47131,6 @@
           <w:highlight w:val="black"/>
           <w:lang w:val="en-US"/>
         </w:rPr>
-        <w:lastRenderedPageBreak/>
         <w:t>BELOVED</w:t>
       </w:r>
       <w:r>
@@ -48314,6 +50200,119 @@
     </w:lvl>
   </w:abstractNum>
   <w:abstractNum w:abstractNumId="22" w15:restartNumberingAfterBreak="0">
+    <w:nsid w:val="2F7C7140"/>
+    <w:multiLevelType w:val="hybridMultilevel"/>
+    <w:tmpl w:val="E90C2A8A"/>
+    <w:lvl w:ilvl="0" w:tplc="04190001">
+      <w:start w:val="1"/>
+      <w:numFmt w:val="bullet"/>
+      <w:lvlText w:val=""/>
+      <w:lvlJc w:val="left"/>
+      <w:pPr>
+        <w:ind w:left="720" w:hanging="360"/>
+      </w:pPr>
+      <w:rPr>
+        <w:rFonts w:ascii="Symbol" w:hAnsi="Symbol" w:hint="default"/>
+      </w:rPr>
+    </w:lvl>
+    <w:lvl w:ilvl="1" w:tplc="04190003">
+      <w:start w:val="1"/>
+      <w:numFmt w:val="bullet"/>
+      <w:lvlText w:val="o"/>
+      <w:lvlJc w:val="left"/>
+      <w:pPr>
+        <w:ind w:left="1440" w:hanging="360"/>
+      </w:pPr>
+      <w:rPr>
+        <w:rFonts w:ascii="Courier New" w:hAnsi="Courier New" w:cs="Courier New" w:hint="default"/>
+      </w:rPr>
+    </w:lvl>
+    <w:lvl w:ilvl="2" w:tplc="04190005">
+      <w:start w:val="1"/>
+      <w:numFmt w:val="bullet"/>
+      <w:lvlText w:val=""/>
+      <w:lvlJc w:val="left"/>
+      <w:pPr>
+        <w:ind w:left="2160" w:hanging="360"/>
+      </w:pPr>
+      <w:rPr>
+        <w:rFonts w:ascii="Wingdings" w:hAnsi="Wingdings" w:hint="default"/>
+      </w:rPr>
+    </w:lvl>
+    <w:lvl w:ilvl="3" w:tplc="04190001">
+      <w:start w:val="1"/>
+      <w:numFmt w:val="bullet"/>
+      <w:lvlText w:val=""/>
+      <w:lvlJc w:val="left"/>
+      <w:pPr>
+        <w:ind w:left="2880" w:hanging="360"/>
+      </w:pPr>
+      <w:rPr>
+        <w:rFonts w:ascii="Symbol" w:hAnsi="Symbol" w:hint="default"/>
+      </w:rPr>
+    </w:lvl>
+    <w:lvl w:ilvl="4" w:tplc="04190003">
+      <w:start w:val="1"/>
+      <w:numFmt w:val="bullet"/>
+      <w:lvlText w:val="o"/>
+      <w:lvlJc w:val="left"/>
+      <w:pPr>
+        <w:ind w:left="3600" w:hanging="360"/>
+      </w:pPr>
+      <w:rPr>
+        <w:rFonts w:ascii="Courier New" w:hAnsi="Courier New" w:cs="Courier New" w:hint="default"/>
+      </w:rPr>
+    </w:lvl>
+    <w:lvl w:ilvl="5" w:tplc="04190005">
+      <w:start w:val="1"/>
+      <w:numFmt w:val="bullet"/>
+      <w:lvlText w:val=""/>
+      <w:lvlJc w:val="left"/>
+      <w:pPr>
+        <w:ind w:left="4320" w:hanging="360"/>
+      </w:pPr>
+      <w:rPr>
+        <w:rFonts w:ascii="Wingdings" w:hAnsi="Wingdings" w:hint="default"/>
+      </w:rPr>
+    </w:lvl>
+    <w:lvl w:ilvl="6" w:tplc="04190001">
+      <w:start w:val="1"/>
+      <w:numFmt w:val="bullet"/>
+      <w:lvlText w:val=""/>
+      <w:lvlJc w:val="left"/>
+      <w:pPr>
+        <w:ind w:left="5040" w:hanging="360"/>
+      </w:pPr>
+      <w:rPr>
+        <w:rFonts w:ascii="Symbol" w:hAnsi="Symbol" w:hint="default"/>
+      </w:rPr>
+    </w:lvl>
+    <w:lvl w:ilvl="7" w:tplc="04190003">
+      <w:start w:val="1"/>
+      <w:numFmt w:val="bullet"/>
+      <w:lvlText w:val="o"/>
+      <w:lvlJc w:val="left"/>
+      <w:pPr>
+        <w:ind w:left="5760" w:hanging="360"/>
+      </w:pPr>
+      <w:rPr>
+        <w:rFonts w:ascii="Courier New" w:hAnsi="Courier New" w:cs="Courier New" w:hint="default"/>
+      </w:rPr>
+    </w:lvl>
+    <w:lvl w:ilvl="8" w:tplc="04190005">
+      <w:start w:val="1"/>
+      <w:numFmt w:val="bullet"/>
+      <w:lvlText w:val=""/>
+      <w:lvlJc w:val="left"/>
+      <w:pPr>
+        <w:ind w:left="6480" w:hanging="360"/>
+      </w:pPr>
+      <w:rPr>
+        <w:rFonts w:ascii="Wingdings" w:hAnsi="Wingdings" w:hint="default"/>
+      </w:rPr>
+    </w:lvl>
+  </w:abstractNum>
+  <w:abstractNum w:abstractNumId="23" w15:restartNumberingAfterBreak="0">
     <w:nsid w:val="335346E7"/>
     <w:multiLevelType w:val="hybridMultilevel"/>
     <w:tmpl w:val="821A880E"/>
@@ -48426,7 +50425,7 @@
       </w:rPr>
     </w:lvl>
   </w:abstractNum>
-  <w:abstractNum w:abstractNumId="23" w15:restartNumberingAfterBreak="0">
+  <w:abstractNum w:abstractNumId="24" w15:restartNumberingAfterBreak="0">
     <w:nsid w:val="34EA3941"/>
     <w:multiLevelType w:val="hybridMultilevel"/>
     <w:tmpl w:val="D534E2D0"/>
@@ -48539,7 +50538,7 @@
       </w:rPr>
     </w:lvl>
   </w:abstractNum>
-  <w:abstractNum w:abstractNumId="24" w15:restartNumberingAfterBreak="0">
+  <w:abstractNum w:abstractNumId="25" w15:restartNumberingAfterBreak="0">
     <w:nsid w:val="35925E44"/>
     <w:multiLevelType w:val="hybridMultilevel"/>
     <w:tmpl w:val="1B64242A"/>
@@ -48652,7 +50651,7 @@
       </w:rPr>
     </w:lvl>
   </w:abstractNum>
-  <w:abstractNum w:abstractNumId="25" w15:restartNumberingAfterBreak="0">
+  <w:abstractNum w:abstractNumId="26" w15:restartNumberingAfterBreak="0">
     <w:nsid w:val="369A7460"/>
     <w:multiLevelType w:val="hybridMultilevel"/>
     <w:tmpl w:val="6F68413E"/>
@@ -48765,7 +50764,7 @@
       </w:rPr>
     </w:lvl>
   </w:abstractNum>
-  <w:abstractNum w:abstractNumId="26" w15:restartNumberingAfterBreak="0">
+  <w:abstractNum w:abstractNumId="27" w15:restartNumberingAfterBreak="0">
     <w:nsid w:val="38E030C4"/>
     <w:multiLevelType w:val="hybridMultilevel"/>
     <w:tmpl w:val="153AB8D0"/>
@@ -48878,7 +50877,7 @@
       </w:rPr>
     </w:lvl>
   </w:abstractNum>
-  <w:abstractNum w:abstractNumId="27" w15:restartNumberingAfterBreak="0">
+  <w:abstractNum w:abstractNumId="28" w15:restartNumberingAfterBreak="0">
     <w:nsid w:val="3A1E5561"/>
     <w:multiLevelType w:val="hybridMultilevel"/>
     <w:tmpl w:val="63263274"/>
@@ -48991,7 +50990,7 @@
       </w:rPr>
     </w:lvl>
   </w:abstractNum>
-  <w:abstractNum w:abstractNumId="28" w15:restartNumberingAfterBreak="0">
+  <w:abstractNum w:abstractNumId="29" w15:restartNumberingAfterBreak="0">
     <w:nsid w:val="3AA57E80"/>
     <w:multiLevelType w:val="hybridMultilevel"/>
     <w:tmpl w:val="9C6A24F8"/>
@@ -49104,7 +51103,7 @@
       </w:rPr>
     </w:lvl>
   </w:abstractNum>
-  <w:abstractNum w:abstractNumId="29" w15:restartNumberingAfterBreak="0">
+  <w:abstractNum w:abstractNumId="30" w15:restartNumberingAfterBreak="0">
     <w:nsid w:val="3D4F33FB"/>
     <w:multiLevelType w:val="hybridMultilevel"/>
     <w:tmpl w:val="4C8AD008"/>
@@ -49217,7 +51216,7 @@
       </w:rPr>
     </w:lvl>
   </w:abstractNum>
-  <w:abstractNum w:abstractNumId="30" w15:restartNumberingAfterBreak="0">
+  <w:abstractNum w:abstractNumId="31" w15:restartNumberingAfterBreak="0">
     <w:nsid w:val="3D7B6509"/>
     <w:multiLevelType w:val="hybridMultilevel"/>
     <w:tmpl w:val="CB1C70A0"/>
@@ -49330,7 +51329,7 @@
       </w:rPr>
     </w:lvl>
   </w:abstractNum>
-  <w:abstractNum w:abstractNumId="31" w15:restartNumberingAfterBreak="0">
+  <w:abstractNum w:abstractNumId="32" w15:restartNumberingAfterBreak="0">
     <w:nsid w:val="40F77B46"/>
     <w:multiLevelType w:val="hybridMultilevel"/>
     <w:tmpl w:val="F26EF94C"/>
@@ -49443,7 +51442,7 @@
       </w:rPr>
     </w:lvl>
   </w:abstractNum>
-  <w:abstractNum w:abstractNumId="32" w15:restartNumberingAfterBreak="0">
+  <w:abstractNum w:abstractNumId="33" w15:restartNumberingAfterBreak="0">
     <w:nsid w:val="449B3184"/>
     <w:multiLevelType w:val="hybridMultilevel"/>
     <w:tmpl w:val="8F3A3F56"/>
@@ -49556,7 +51555,233 @@
       </w:rPr>
     </w:lvl>
   </w:abstractNum>
-  <w:abstractNum w:abstractNumId="33" w15:restartNumberingAfterBreak="0">
+  <w:abstractNum w:abstractNumId="34" w15:restartNumberingAfterBreak="0">
+    <w:nsid w:val="45A3342F"/>
+    <w:multiLevelType w:val="hybridMultilevel"/>
+    <w:tmpl w:val="CA8A8EF8"/>
+    <w:lvl w:ilvl="0" w:tplc="04190001">
+      <w:start w:val="1"/>
+      <w:numFmt w:val="bullet"/>
+      <w:lvlText w:val=""/>
+      <w:lvlJc w:val="left"/>
+      <w:pPr>
+        <w:ind w:left="720" w:hanging="360"/>
+      </w:pPr>
+      <w:rPr>
+        <w:rFonts w:ascii="Symbol" w:hAnsi="Symbol" w:hint="default"/>
+      </w:rPr>
+    </w:lvl>
+    <w:lvl w:ilvl="1" w:tplc="04190003">
+      <w:start w:val="1"/>
+      <w:numFmt w:val="bullet"/>
+      <w:lvlText w:val="o"/>
+      <w:lvlJc w:val="left"/>
+      <w:pPr>
+        <w:ind w:left="1440" w:hanging="360"/>
+      </w:pPr>
+      <w:rPr>
+        <w:rFonts w:ascii="Courier New" w:hAnsi="Courier New" w:cs="Courier New" w:hint="default"/>
+      </w:rPr>
+    </w:lvl>
+    <w:lvl w:ilvl="2" w:tplc="04190005">
+      <w:start w:val="1"/>
+      <w:numFmt w:val="bullet"/>
+      <w:lvlText w:val=""/>
+      <w:lvlJc w:val="left"/>
+      <w:pPr>
+        <w:ind w:left="2160" w:hanging="360"/>
+      </w:pPr>
+      <w:rPr>
+        <w:rFonts w:ascii="Wingdings" w:hAnsi="Wingdings" w:hint="default"/>
+      </w:rPr>
+    </w:lvl>
+    <w:lvl w:ilvl="3" w:tplc="04190001">
+      <w:start w:val="1"/>
+      <w:numFmt w:val="bullet"/>
+      <w:lvlText w:val=""/>
+      <w:lvlJc w:val="left"/>
+      <w:pPr>
+        <w:ind w:left="2880" w:hanging="360"/>
+      </w:pPr>
+      <w:rPr>
+        <w:rFonts w:ascii="Symbol" w:hAnsi="Symbol" w:hint="default"/>
+      </w:rPr>
+    </w:lvl>
+    <w:lvl w:ilvl="4" w:tplc="04190003">
+      <w:start w:val="1"/>
+      <w:numFmt w:val="bullet"/>
+      <w:lvlText w:val="o"/>
+      <w:lvlJc w:val="left"/>
+      <w:pPr>
+        <w:ind w:left="3600" w:hanging="360"/>
+      </w:pPr>
+      <w:rPr>
+        <w:rFonts w:ascii="Courier New" w:hAnsi="Courier New" w:cs="Courier New" w:hint="default"/>
+      </w:rPr>
+    </w:lvl>
+    <w:lvl w:ilvl="5" w:tplc="04190005">
+      <w:start w:val="1"/>
+      <w:numFmt w:val="bullet"/>
+      <w:lvlText w:val=""/>
+      <w:lvlJc w:val="left"/>
+      <w:pPr>
+        <w:ind w:left="4320" w:hanging="360"/>
+      </w:pPr>
+      <w:rPr>
+        <w:rFonts w:ascii="Wingdings" w:hAnsi="Wingdings" w:hint="default"/>
+      </w:rPr>
+    </w:lvl>
+    <w:lvl w:ilvl="6" w:tplc="04190001">
+      <w:start w:val="1"/>
+      <w:numFmt w:val="bullet"/>
+      <w:lvlText w:val=""/>
+      <w:lvlJc w:val="left"/>
+      <w:pPr>
+        <w:ind w:left="5040" w:hanging="360"/>
+      </w:pPr>
+      <w:rPr>
+        <w:rFonts w:ascii="Symbol" w:hAnsi="Symbol" w:hint="default"/>
+      </w:rPr>
+    </w:lvl>
+    <w:lvl w:ilvl="7" w:tplc="04190003">
+      <w:start w:val="1"/>
+      <w:numFmt w:val="bullet"/>
+      <w:lvlText w:val="o"/>
+      <w:lvlJc w:val="left"/>
+      <w:pPr>
+        <w:ind w:left="5760" w:hanging="360"/>
+      </w:pPr>
+      <w:rPr>
+        <w:rFonts w:ascii="Courier New" w:hAnsi="Courier New" w:cs="Courier New" w:hint="default"/>
+      </w:rPr>
+    </w:lvl>
+    <w:lvl w:ilvl="8" w:tplc="04190005">
+      <w:start w:val="1"/>
+      <w:numFmt w:val="bullet"/>
+      <w:lvlText w:val=""/>
+      <w:lvlJc w:val="left"/>
+      <w:pPr>
+        <w:ind w:left="6480" w:hanging="360"/>
+      </w:pPr>
+      <w:rPr>
+        <w:rFonts w:ascii="Wingdings" w:hAnsi="Wingdings" w:hint="default"/>
+      </w:rPr>
+    </w:lvl>
+  </w:abstractNum>
+  <w:abstractNum w:abstractNumId="35" w15:restartNumberingAfterBreak="0">
+    <w:nsid w:val="4614408B"/>
+    <w:multiLevelType w:val="hybridMultilevel"/>
+    <w:tmpl w:val="E566F538"/>
+    <w:lvl w:ilvl="0" w:tplc="04190001">
+      <w:start w:val="1"/>
+      <w:numFmt w:val="bullet"/>
+      <w:lvlText w:val=""/>
+      <w:lvlJc w:val="left"/>
+      <w:pPr>
+        <w:ind w:left="720" w:hanging="360"/>
+      </w:pPr>
+      <w:rPr>
+        <w:rFonts w:ascii="Symbol" w:hAnsi="Symbol" w:hint="default"/>
+      </w:rPr>
+    </w:lvl>
+    <w:lvl w:ilvl="1" w:tplc="04190003">
+      <w:start w:val="1"/>
+      <w:numFmt w:val="bullet"/>
+      <w:lvlText w:val="o"/>
+      <w:lvlJc w:val="left"/>
+      <w:pPr>
+        <w:ind w:left="1440" w:hanging="360"/>
+      </w:pPr>
+      <w:rPr>
+        <w:rFonts w:ascii="Courier New" w:hAnsi="Courier New" w:cs="Courier New" w:hint="default"/>
+      </w:rPr>
+    </w:lvl>
+    <w:lvl w:ilvl="2" w:tplc="04190005">
+      <w:start w:val="1"/>
+      <w:numFmt w:val="bullet"/>
+      <w:lvlText w:val=""/>
+      <w:lvlJc w:val="left"/>
+      <w:pPr>
+        <w:ind w:left="2160" w:hanging="360"/>
+      </w:pPr>
+      <w:rPr>
+        <w:rFonts w:ascii="Wingdings" w:hAnsi="Wingdings" w:hint="default"/>
+      </w:rPr>
+    </w:lvl>
+    <w:lvl w:ilvl="3" w:tplc="04190001">
+      <w:start w:val="1"/>
+      <w:numFmt w:val="bullet"/>
+      <w:lvlText w:val=""/>
+      <w:lvlJc w:val="left"/>
+      <w:pPr>
+        <w:ind w:left="2880" w:hanging="360"/>
+      </w:pPr>
+      <w:rPr>
+        <w:rFonts w:ascii="Symbol" w:hAnsi="Symbol" w:hint="default"/>
+      </w:rPr>
+    </w:lvl>
+    <w:lvl w:ilvl="4" w:tplc="04190003">
+      <w:start w:val="1"/>
+      <w:numFmt w:val="bullet"/>
+      <w:lvlText w:val="o"/>
+      <w:lvlJc w:val="left"/>
+      <w:pPr>
+        <w:ind w:left="3600" w:hanging="360"/>
+      </w:pPr>
+      <w:rPr>
+        <w:rFonts w:ascii="Courier New" w:hAnsi="Courier New" w:cs="Courier New" w:hint="default"/>
+      </w:rPr>
+    </w:lvl>
+    <w:lvl w:ilvl="5" w:tplc="04190005">
+      <w:start w:val="1"/>
+      <w:numFmt w:val="bullet"/>
+      <w:lvlText w:val=""/>
+      <w:lvlJc w:val="left"/>
+      <w:pPr>
+        <w:ind w:left="4320" w:hanging="360"/>
+      </w:pPr>
+      <w:rPr>
+        <w:rFonts w:ascii="Wingdings" w:hAnsi="Wingdings" w:hint="default"/>
+      </w:rPr>
+    </w:lvl>
+    <w:lvl w:ilvl="6" w:tplc="04190001">
+      <w:start w:val="1"/>
+      <w:numFmt w:val="bullet"/>
+      <w:lvlText w:val=""/>
+      <w:lvlJc w:val="left"/>
+      <w:pPr>
+        <w:ind w:left="5040" w:hanging="360"/>
+      </w:pPr>
+      <w:rPr>
+        <w:rFonts w:ascii="Symbol" w:hAnsi="Symbol" w:hint="default"/>
+      </w:rPr>
+    </w:lvl>
+    <w:lvl w:ilvl="7" w:tplc="04190003">
+      <w:start w:val="1"/>
+      <w:numFmt w:val="bullet"/>
+      <w:lvlText w:val="o"/>
+      <w:lvlJc w:val="left"/>
+      <w:pPr>
+        <w:ind w:left="5760" w:hanging="360"/>
+      </w:pPr>
+      <w:rPr>
+        <w:rFonts w:ascii="Courier New" w:hAnsi="Courier New" w:cs="Courier New" w:hint="default"/>
+      </w:rPr>
+    </w:lvl>
+    <w:lvl w:ilvl="8" w:tplc="04190005">
+      <w:start w:val="1"/>
+      <w:numFmt w:val="bullet"/>
+      <w:lvlText w:val=""/>
+      <w:lvlJc w:val="left"/>
+      <w:pPr>
+        <w:ind w:left="6480" w:hanging="360"/>
+      </w:pPr>
+      <w:rPr>
+        <w:rFonts w:ascii="Wingdings" w:hAnsi="Wingdings" w:hint="default"/>
+      </w:rPr>
+    </w:lvl>
+  </w:abstractNum>
+  <w:abstractNum w:abstractNumId="36" w15:restartNumberingAfterBreak="0">
     <w:nsid w:val="4859400B"/>
     <w:multiLevelType w:val="hybridMultilevel"/>
     <w:tmpl w:val="912E39AA"/>
@@ -49669,7 +51894,7 @@
       </w:rPr>
     </w:lvl>
   </w:abstractNum>
-  <w:abstractNum w:abstractNumId="34" w15:restartNumberingAfterBreak="0">
+  <w:abstractNum w:abstractNumId="37" w15:restartNumberingAfterBreak="0">
     <w:nsid w:val="485F1B43"/>
     <w:multiLevelType w:val="hybridMultilevel"/>
     <w:tmpl w:val="7F52CD30"/>
@@ -49782,7 +52007,7 @@
       </w:rPr>
     </w:lvl>
   </w:abstractNum>
-  <w:abstractNum w:abstractNumId="35" w15:restartNumberingAfterBreak="0">
+  <w:abstractNum w:abstractNumId="38" w15:restartNumberingAfterBreak="0">
     <w:nsid w:val="49FE6923"/>
     <w:multiLevelType w:val="hybridMultilevel"/>
     <w:tmpl w:val="7A86ED56"/>
@@ -49895,7 +52120,7 @@
       </w:rPr>
     </w:lvl>
   </w:abstractNum>
-  <w:abstractNum w:abstractNumId="36" w15:restartNumberingAfterBreak="0">
+  <w:abstractNum w:abstractNumId="39" w15:restartNumberingAfterBreak="0">
     <w:nsid w:val="4A26568A"/>
     <w:multiLevelType w:val="hybridMultilevel"/>
     <w:tmpl w:val="5244666E"/>
@@ -50008,7 +52233,7 @@
       </w:rPr>
     </w:lvl>
   </w:abstractNum>
-  <w:abstractNum w:abstractNumId="37" w15:restartNumberingAfterBreak="0">
+  <w:abstractNum w:abstractNumId="40" w15:restartNumberingAfterBreak="0">
     <w:nsid w:val="4A8515DE"/>
     <w:multiLevelType w:val="hybridMultilevel"/>
     <w:tmpl w:val="335A7282"/>
@@ -50121,7 +52346,7 @@
       </w:rPr>
     </w:lvl>
   </w:abstractNum>
-  <w:abstractNum w:abstractNumId="38" w15:restartNumberingAfterBreak="0">
+  <w:abstractNum w:abstractNumId="41" w15:restartNumberingAfterBreak="0">
     <w:nsid w:val="4BBF2669"/>
     <w:multiLevelType w:val="hybridMultilevel"/>
     <w:tmpl w:val="84E24428"/>
@@ -50234,7 +52459,7 @@
       </w:rPr>
     </w:lvl>
   </w:abstractNum>
-  <w:abstractNum w:abstractNumId="39" w15:restartNumberingAfterBreak="0">
+  <w:abstractNum w:abstractNumId="42" w15:restartNumberingAfterBreak="0">
     <w:nsid w:val="4C121C81"/>
     <w:multiLevelType w:val="hybridMultilevel"/>
     <w:tmpl w:val="1FB47EB8"/>
@@ -50347,7 +52572,7 @@
       </w:rPr>
     </w:lvl>
   </w:abstractNum>
-  <w:abstractNum w:abstractNumId="40" w15:restartNumberingAfterBreak="0">
+  <w:abstractNum w:abstractNumId="43" w15:restartNumberingAfterBreak="0">
     <w:nsid w:val="4E7408F3"/>
     <w:multiLevelType w:val="hybridMultilevel"/>
     <w:tmpl w:val="EAE61110"/>
@@ -50460,7 +52685,7 @@
       </w:rPr>
     </w:lvl>
   </w:abstractNum>
-  <w:abstractNum w:abstractNumId="41" w15:restartNumberingAfterBreak="0">
+  <w:abstractNum w:abstractNumId="44" w15:restartNumberingAfterBreak="0">
     <w:nsid w:val="536352D1"/>
     <w:multiLevelType w:val="hybridMultilevel"/>
     <w:tmpl w:val="E4AC6166"/>
@@ -50573,7 +52798,7 @@
       </w:rPr>
     </w:lvl>
   </w:abstractNum>
-  <w:abstractNum w:abstractNumId="42" w15:restartNumberingAfterBreak="0">
+  <w:abstractNum w:abstractNumId="45" w15:restartNumberingAfterBreak="0">
     <w:nsid w:val="554E4E20"/>
     <w:multiLevelType w:val="hybridMultilevel"/>
     <w:tmpl w:val="8BB886EE"/>
@@ -50686,7 +52911,7 @@
       </w:rPr>
     </w:lvl>
   </w:abstractNum>
-  <w:abstractNum w:abstractNumId="43" w15:restartNumberingAfterBreak="0">
+  <w:abstractNum w:abstractNumId="46" w15:restartNumberingAfterBreak="0">
     <w:nsid w:val="56106F17"/>
     <w:multiLevelType w:val="hybridMultilevel"/>
     <w:tmpl w:val="3C469842"/>
@@ -50799,7 +53024,7 @@
       </w:rPr>
     </w:lvl>
   </w:abstractNum>
-  <w:abstractNum w:abstractNumId="44" w15:restartNumberingAfterBreak="0">
+  <w:abstractNum w:abstractNumId="47" w15:restartNumberingAfterBreak="0">
     <w:nsid w:val="56542572"/>
     <w:multiLevelType w:val="hybridMultilevel"/>
     <w:tmpl w:val="A60CAECC"/>
@@ -50912,7 +53137,7 @@
       </w:rPr>
     </w:lvl>
   </w:abstractNum>
-  <w:abstractNum w:abstractNumId="45" w15:restartNumberingAfterBreak="0">
+  <w:abstractNum w:abstractNumId="48" w15:restartNumberingAfterBreak="0">
     <w:nsid w:val="56F369C9"/>
     <w:multiLevelType w:val="hybridMultilevel"/>
     <w:tmpl w:val="24645AAA"/>
@@ -51025,7 +53250,7 @@
       </w:rPr>
     </w:lvl>
   </w:abstractNum>
-  <w:abstractNum w:abstractNumId="46" w15:restartNumberingAfterBreak="0">
+  <w:abstractNum w:abstractNumId="49" w15:restartNumberingAfterBreak="0">
     <w:nsid w:val="5CBC5F51"/>
     <w:multiLevelType w:val="hybridMultilevel"/>
     <w:tmpl w:val="8690C748"/>
@@ -51137,7 +53362,7 @@
       </w:rPr>
     </w:lvl>
   </w:abstractNum>
-  <w:abstractNum w:abstractNumId="47" w15:restartNumberingAfterBreak="0">
+  <w:abstractNum w:abstractNumId="50" w15:restartNumberingAfterBreak="0">
     <w:nsid w:val="5DCB0BCC"/>
     <w:multiLevelType w:val="hybridMultilevel"/>
     <w:tmpl w:val="9C749DC6"/>
@@ -51250,7 +53475,7 @@
       </w:rPr>
     </w:lvl>
   </w:abstractNum>
-  <w:abstractNum w:abstractNumId="48" w15:restartNumberingAfterBreak="0">
+  <w:abstractNum w:abstractNumId="51" w15:restartNumberingAfterBreak="0">
     <w:nsid w:val="669F4034"/>
     <w:multiLevelType w:val="hybridMultilevel"/>
     <w:tmpl w:val="15FCE554"/>
@@ -51363,7 +53588,7 @@
       </w:rPr>
     </w:lvl>
   </w:abstractNum>
-  <w:abstractNum w:abstractNumId="49" w15:restartNumberingAfterBreak="0">
+  <w:abstractNum w:abstractNumId="52" w15:restartNumberingAfterBreak="0">
     <w:nsid w:val="66A05BF7"/>
     <w:multiLevelType w:val="hybridMultilevel"/>
     <w:tmpl w:val="AF2824A4"/>
@@ -51476,7 +53701,7 @@
       </w:rPr>
     </w:lvl>
   </w:abstractNum>
-  <w:abstractNum w:abstractNumId="50" w15:restartNumberingAfterBreak="0">
+  <w:abstractNum w:abstractNumId="53" w15:restartNumberingAfterBreak="0">
     <w:nsid w:val="670170D1"/>
     <w:multiLevelType w:val="hybridMultilevel"/>
     <w:tmpl w:val="F046304A"/>
@@ -51589,7 +53814,7 @@
       </w:rPr>
     </w:lvl>
   </w:abstractNum>
-  <w:abstractNum w:abstractNumId="51" w15:restartNumberingAfterBreak="0">
+  <w:abstractNum w:abstractNumId="54" w15:restartNumberingAfterBreak="0">
     <w:nsid w:val="688E5D59"/>
     <w:multiLevelType w:val="hybridMultilevel"/>
     <w:tmpl w:val="D60ACE22"/>
@@ -51702,7 +53927,7 @@
       </w:rPr>
     </w:lvl>
   </w:abstractNum>
-  <w:abstractNum w:abstractNumId="52" w15:restartNumberingAfterBreak="0">
+  <w:abstractNum w:abstractNumId="55" w15:restartNumberingAfterBreak="0">
     <w:nsid w:val="69204740"/>
     <w:multiLevelType w:val="hybridMultilevel"/>
     <w:tmpl w:val="71961FEA"/>
@@ -51815,7 +54040,7 @@
       </w:rPr>
     </w:lvl>
   </w:abstractNum>
-  <w:abstractNum w:abstractNumId="53" w15:restartNumberingAfterBreak="0">
+  <w:abstractNum w:abstractNumId="56" w15:restartNumberingAfterBreak="0">
     <w:nsid w:val="73666373"/>
     <w:multiLevelType w:val="hybridMultilevel"/>
     <w:tmpl w:val="03A2C546"/>
@@ -51928,7 +54153,7 @@
       </w:rPr>
     </w:lvl>
   </w:abstractNum>
-  <w:abstractNum w:abstractNumId="54" w15:restartNumberingAfterBreak="0">
+  <w:abstractNum w:abstractNumId="57" w15:restartNumberingAfterBreak="0">
     <w:nsid w:val="73C471A0"/>
     <w:multiLevelType w:val="hybridMultilevel"/>
     <w:tmpl w:val="82C06CC6"/>
@@ -52041,7 +54266,7 @@
       </w:rPr>
     </w:lvl>
   </w:abstractNum>
-  <w:abstractNum w:abstractNumId="55" w15:restartNumberingAfterBreak="0">
+  <w:abstractNum w:abstractNumId="58" w15:restartNumberingAfterBreak="0">
     <w:nsid w:val="74D97FEA"/>
     <w:multiLevelType w:val="hybridMultilevel"/>
     <w:tmpl w:val="1F1E2732"/>
@@ -52154,7 +54379,7 @@
       </w:rPr>
     </w:lvl>
   </w:abstractNum>
-  <w:abstractNum w:abstractNumId="56" w15:restartNumberingAfterBreak="0">
+  <w:abstractNum w:abstractNumId="59" w15:restartNumberingAfterBreak="0">
     <w:nsid w:val="76601103"/>
     <w:multiLevelType w:val="hybridMultilevel"/>
     <w:tmpl w:val="D9A89F9A"/>
@@ -52267,7 +54492,7 @@
       </w:rPr>
     </w:lvl>
   </w:abstractNum>
-  <w:abstractNum w:abstractNumId="57" w15:restartNumberingAfterBreak="0">
+  <w:abstractNum w:abstractNumId="60" w15:restartNumberingAfterBreak="0">
     <w:nsid w:val="76D22FA7"/>
     <w:multiLevelType w:val="hybridMultilevel"/>
     <w:tmpl w:val="6994E5CE"/>
@@ -52380,7 +54605,7 @@
       </w:rPr>
     </w:lvl>
   </w:abstractNum>
-  <w:abstractNum w:abstractNumId="58" w15:restartNumberingAfterBreak="0">
+  <w:abstractNum w:abstractNumId="61" w15:restartNumberingAfterBreak="0">
     <w:nsid w:val="77647E71"/>
     <w:multiLevelType w:val="hybridMultilevel"/>
     <w:tmpl w:val="386AA626"/>
@@ -52493,7 +54718,7 @@
       </w:rPr>
     </w:lvl>
   </w:abstractNum>
-  <w:abstractNum w:abstractNumId="59" w15:restartNumberingAfterBreak="0">
+  <w:abstractNum w:abstractNumId="62" w15:restartNumberingAfterBreak="0">
     <w:nsid w:val="7AA3018B"/>
     <w:multiLevelType w:val="hybridMultilevel"/>
     <w:tmpl w:val="E0A835D4"/>
@@ -52606,7 +54831,7 @@
       </w:rPr>
     </w:lvl>
   </w:abstractNum>
-  <w:abstractNum w:abstractNumId="60" w15:restartNumberingAfterBreak="0">
+  <w:abstractNum w:abstractNumId="63" w15:restartNumberingAfterBreak="0">
     <w:nsid w:val="7B7874EC"/>
     <w:multiLevelType w:val="hybridMultilevel"/>
     <w:tmpl w:val="1A406CAC"/>
@@ -52719,7 +54944,7 @@
       </w:rPr>
     </w:lvl>
   </w:abstractNum>
-  <w:abstractNum w:abstractNumId="61" w15:restartNumberingAfterBreak="0">
+  <w:abstractNum w:abstractNumId="64" w15:restartNumberingAfterBreak="0">
     <w:nsid w:val="7C5B07F2"/>
     <w:multiLevelType w:val="hybridMultilevel"/>
     <w:tmpl w:val="9D3C7DF6"/>
@@ -52832,7 +55057,7 @@
       </w:rPr>
     </w:lvl>
   </w:abstractNum>
-  <w:abstractNum w:abstractNumId="62" w15:restartNumberingAfterBreak="0">
+  <w:abstractNum w:abstractNumId="65" w15:restartNumberingAfterBreak="0">
     <w:nsid w:val="7D9459DC"/>
     <w:multiLevelType w:val="hybridMultilevel"/>
     <w:tmpl w:val="238AB29A"/>
@@ -52945,7 +55170,7 @@
       </w:rPr>
     </w:lvl>
   </w:abstractNum>
-  <w:abstractNum w:abstractNumId="63" w15:restartNumberingAfterBreak="0">
+  <w:abstractNum w:abstractNumId="66" w15:restartNumberingAfterBreak="0">
     <w:nsid w:val="7EC22C4C"/>
     <w:multiLevelType w:val="hybridMultilevel"/>
     <w:tmpl w:val="C99CFAA0"/>
@@ -53059,19 +55284,19 @@
     </w:lvl>
   </w:abstractNum>
   <w:num w:numId="1">
-    <w:abstractNumId w:val="62"/>
+    <w:abstractNumId w:val="65"/>
   </w:num>
   <w:num w:numId="2">
-    <w:abstractNumId w:val="27"/>
+    <w:abstractNumId w:val="28"/>
   </w:num>
   <w:num w:numId="3">
     <w:abstractNumId w:val="18"/>
   </w:num>
   <w:num w:numId="4">
-    <w:abstractNumId w:val="56"/>
+    <w:abstractNumId w:val="59"/>
   </w:num>
   <w:num w:numId="5">
-    <w:abstractNumId w:val="49"/>
+    <w:abstractNumId w:val="52"/>
   </w:num>
   <w:num w:numId="6">
     <w:abstractNumId w:val="2"/>
@@ -53080,64 +55305,64 @@
     <w:abstractNumId w:val="20"/>
   </w:num>
   <w:num w:numId="8">
-    <w:abstractNumId w:val="59"/>
+    <w:abstractNumId w:val="62"/>
   </w:num>
   <w:num w:numId="9">
-    <w:abstractNumId w:val="63"/>
+    <w:abstractNumId w:val="66"/>
   </w:num>
   <w:num w:numId="10">
-    <w:abstractNumId w:val="55"/>
+    <w:abstractNumId w:val="58"/>
   </w:num>
   <w:num w:numId="11">
-    <w:abstractNumId w:val="63"/>
+    <w:abstractNumId w:val="66"/>
   </w:num>
   <w:num w:numId="12">
-    <w:abstractNumId w:val="58"/>
+    <w:abstractNumId w:val="61"/>
   </w:num>
   <w:num w:numId="13">
     <w:abstractNumId w:val="6"/>
   </w:num>
   <w:num w:numId="14">
-    <w:abstractNumId w:val="46"/>
+    <w:abstractNumId w:val="49"/>
   </w:num>
   <w:num w:numId="15">
-    <w:abstractNumId w:val="52"/>
+    <w:abstractNumId w:val="55"/>
   </w:num>
   <w:num w:numId="16">
-    <w:abstractNumId w:val="38"/>
+    <w:abstractNumId w:val="41"/>
   </w:num>
   <w:num w:numId="17">
     <w:abstractNumId w:val="12"/>
   </w:num>
   <w:num w:numId="18">
-    <w:abstractNumId w:val="33"/>
+    <w:abstractNumId w:val="36"/>
   </w:num>
   <w:num w:numId="19">
-    <w:abstractNumId w:val="41"/>
+    <w:abstractNumId w:val="44"/>
   </w:num>
   <w:num w:numId="20">
     <w:abstractNumId w:val="19"/>
   </w:num>
   <w:num w:numId="21">
-    <w:abstractNumId w:val="60"/>
+    <w:abstractNumId w:val="63"/>
   </w:num>
   <w:num w:numId="22">
     <w:abstractNumId w:val="3"/>
   </w:num>
   <w:num w:numId="23">
-    <w:abstractNumId w:val="57"/>
+    <w:abstractNumId w:val="60"/>
   </w:num>
   <w:num w:numId="24">
-    <w:abstractNumId w:val="48"/>
+    <w:abstractNumId w:val="51"/>
   </w:num>
   <w:num w:numId="25">
-    <w:abstractNumId w:val="41"/>
+    <w:abstractNumId w:val="44"/>
   </w:num>
   <w:num w:numId="26">
-    <w:abstractNumId w:val="35"/>
+    <w:abstractNumId w:val="38"/>
   </w:num>
   <w:num w:numId="27">
-    <w:abstractNumId w:val="51"/>
+    <w:abstractNumId w:val="54"/>
   </w:num>
   <w:num w:numId="28">
     <w:abstractNumId w:val="3"/>
@@ -53149,82 +55374,82 @@
     <w:abstractNumId w:val="8"/>
   </w:num>
   <w:num w:numId="31">
+    <w:abstractNumId w:val="48"/>
+  </w:num>
+  <w:num w:numId="32">
+    <w:abstractNumId w:val="43"/>
+  </w:num>
+  <w:num w:numId="33">
+    <w:abstractNumId w:val="66"/>
+  </w:num>
+  <w:num w:numId="34">
+    <w:abstractNumId w:val="29"/>
+  </w:num>
+  <w:num w:numId="35">
+    <w:abstractNumId w:val="27"/>
+  </w:num>
+  <w:num w:numId="36">
+    <w:abstractNumId w:val="31"/>
+  </w:num>
+  <w:num w:numId="37">
+    <w:abstractNumId w:val="26"/>
+  </w:num>
+  <w:num w:numId="38">
+    <w:abstractNumId w:val="51"/>
+  </w:num>
+  <w:num w:numId="39">
+    <w:abstractNumId w:val="64"/>
+  </w:num>
+  <w:num w:numId="40">
+    <w:abstractNumId w:val="66"/>
+  </w:num>
+  <w:num w:numId="41">
     <w:abstractNumId w:val="45"/>
   </w:num>
-  <w:num w:numId="32">
-    <w:abstractNumId w:val="40"/>
-  </w:num>
-  <w:num w:numId="33">
+  <w:num w:numId="42">
     <w:abstractNumId w:val="63"/>
   </w:num>
-  <w:num w:numId="34">
-    <w:abstractNumId w:val="28"/>
-  </w:num>
-  <w:num w:numId="35">
-    <w:abstractNumId w:val="26"/>
-  </w:num>
-  <w:num w:numId="36">
-    <w:abstractNumId w:val="30"/>
-  </w:num>
-  <w:num w:numId="37">
-    <w:abstractNumId w:val="25"/>
-  </w:num>
-  <w:num w:numId="38">
-    <w:abstractNumId w:val="48"/>
-  </w:num>
-  <w:num w:numId="39">
-    <w:abstractNumId w:val="61"/>
-  </w:num>
-  <w:num w:numId="40">
-    <w:abstractNumId w:val="63"/>
-  </w:num>
-  <w:num w:numId="41">
-    <w:abstractNumId w:val="42"/>
-  </w:num>
-  <w:num w:numId="42">
-    <w:abstractNumId w:val="60"/>
-  </w:num>
   <w:num w:numId="43">
-    <w:abstractNumId w:val="50"/>
+    <w:abstractNumId w:val="53"/>
   </w:num>
   <w:num w:numId="44">
-    <w:abstractNumId w:val="43"/>
+    <w:abstractNumId w:val="46"/>
   </w:num>
   <w:num w:numId="45">
-    <w:abstractNumId w:val="63"/>
+    <w:abstractNumId w:val="66"/>
   </w:num>
   <w:num w:numId="46">
     <w:abstractNumId w:val="11"/>
   </w:num>
   <w:num w:numId="47">
-    <w:abstractNumId w:val="37"/>
+    <w:abstractNumId w:val="40"/>
   </w:num>
   <w:num w:numId="48">
     <w:abstractNumId w:val="13"/>
   </w:num>
   <w:num w:numId="49">
-    <w:abstractNumId w:val="31"/>
+    <w:abstractNumId w:val="32"/>
   </w:num>
   <w:num w:numId="50">
-    <w:abstractNumId w:val="23"/>
+    <w:abstractNumId w:val="24"/>
   </w:num>
   <w:num w:numId="51">
-    <w:abstractNumId w:val="36"/>
+    <w:abstractNumId w:val="39"/>
   </w:num>
   <w:num w:numId="52">
-    <w:abstractNumId w:val="44"/>
+    <w:abstractNumId w:val="47"/>
   </w:num>
   <w:num w:numId="53">
     <w:abstractNumId w:val="7"/>
   </w:num>
   <w:num w:numId="54">
-    <w:abstractNumId w:val="22"/>
+    <w:abstractNumId w:val="23"/>
   </w:num>
   <w:num w:numId="55">
-    <w:abstractNumId w:val="29"/>
+    <w:abstractNumId w:val="30"/>
   </w:num>
   <w:num w:numId="56">
-    <w:abstractNumId w:val="47"/>
+    <w:abstractNumId w:val="50"/>
   </w:num>
   <w:num w:numId="57">
     <w:abstractNumId w:val="16"/>
@@ -53233,31 +55458,31 @@
     <w:abstractNumId w:val="15"/>
   </w:num>
   <w:num w:numId="59">
-    <w:abstractNumId w:val="39"/>
+    <w:abstractNumId w:val="42"/>
   </w:num>
   <w:num w:numId="60">
-    <w:abstractNumId w:val="54"/>
+    <w:abstractNumId w:val="57"/>
   </w:num>
   <w:num w:numId="61">
-    <w:abstractNumId w:val="32"/>
+    <w:abstractNumId w:val="33"/>
   </w:num>
   <w:num w:numId="62">
     <w:abstractNumId w:val="10"/>
   </w:num>
   <w:num w:numId="63">
-    <w:abstractNumId w:val="41"/>
+    <w:abstractNumId w:val="44"/>
   </w:num>
   <w:num w:numId="64">
-    <w:abstractNumId w:val="24"/>
+    <w:abstractNumId w:val="25"/>
   </w:num>
   <w:num w:numId="65">
-    <w:abstractNumId w:val="53"/>
+    <w:abstractNumId w:val="56"/>
   </w:num>
   <w:num w:numId="66">
     <w:abstractNumId w:val="16"/>
   </w:num>
   <w:num w:numId="67">
-    <w:abstractNumId w:val="43"/>
+    <w:abstractNumId w:val="46"/>
   </w:num>
   <w:num w:numId="68">
     <w:abstractNumId w:val="14"/>
@@ -53266,10 +55491,10 @@
     <w:abstractNumId w:val="4"/>
   </w:num>
   <w:num w:numId="70">
-    <w:abstractNumId w:val="34"/>
+    <w:abstractNumId w:val="37"/>
   </w:num>
   <w:num w:numId="71">
-    <w:abstractNumId w:val="29"/>
+    <w:abstractNumId w:val="30"/>
   </w:num>
   <w:num w:numId="72">
     <w:abstractNumId w:val="1"/>
@@ -53281,7 +55506,7 @@
     <w:abstractNumId w:val="0"/>
   </w:num>
   <w:num w:numId="75">
-    <w:abstractNumId w:val="22"/>
+    <w:abstractNumId w:val="23"/>
   </w:num>
   <w:num w:numId="76">
     <w:abstractNumId w:val="21"/>
@@ -53294,6 +55519,24 @@
   </w:num>
   <w:num w:numId="79">
     <w:abstractNumId w:val="13"/>
+  </w:num>
+  <w:num w:numId="80">
+    <w:abstractNumId w:val="22"/>
+  </w:num>
+  <w:num w:numId="81">
+    <w:abstractNumId w:val="35"/>
+  </w:num>
+  <w:num w:numId="82">
+    <w:abstractNumId w:val="34"/>
+    <w:lvlOverride w:ilvl="0"/>
+    <w:lvlOverride w:ilvl="1"/>
+    <w:lvlOverride w:ilvl="2"/>
+    <w:lvlOverride w:ilvl="3"/>
+    <w:lvlOverride w:ilvl="4"/>
+    <w:lvlOverride w:ilvl="5"/>
+    <w:lvlOverride w:ilvl="6"/>
+    <w:lvlOverride w:ilvl="7"/>
+    <w:lvlOverride w:ilvl="8"/>
   </w:num>
   <w:numIdMacAtCleanup w:val="79"/>
 </w:numbering>
@@ -54729,7 +56972,7 @@
 </file>
 
 <file path=customXml/itemProps1.xml><?xml version="1.0" encoding="utf-8"?>
-<ds:datastoreItem xmlns:ds="http://schemas.openxmlformats.org/officeDocument/2006/customXml" ds:itemID="{E8AEFB2B-638A-4A73-BF51-1EDBE9F62915}">
+<ds:datastoreItem xmlns:ds="http://schemas.openxmlformats.org/officeDocument/2006/customXml" ds:itemID="{F625C0F0-9D3F-450E-A2B3-FFD7AD5191F6}">
   <ds:schemaRefs>
     <ds:schemaRef ds:uri="http://schemas.openxmlformats.org/officeDocument/2006/bibliography"/>
   </ds:schemaRefs>
